--- a/Comandos.docx
+++ b/Comandos.docx
@@ -72,6 +72,275 @@
           <w:noProof/>
         </w:rPr>
         <w:t>= exibe um campo para o usuário digitar algo.</w:t>
+      </w:r>
+    </w:p>
+    <w:p>
+      <w:pPr>
+        <w:rPr>
+          <w:rFonts w:ascii="Arial" w:hAnsi="Arial" w:cs="Arial"/>
+          <w:noProof/>
+        </w:rPr>
+      </w:pPr>
+      <w:r>
+        <w:rPr>
+          <w:rFonts w:ascii="Arial" w:hAnsi="Arial" w:cs="Arial"/>
+          <w:b/>
+          <w:bCs/>
+          <w:noProof/>
+        </w:rPr>
+        <w:t>número para string</w:t>
+      </w:r>
+      <w:r>
+        <w:rPr>
+          <w:rFonts w:ascii="Arial" w:hAnsi="Arial" w:cs="Arial"/>
+          <w:noProof/>
+        </w:rPr>
+        <w:t>: Number.parseInt(n) ,  Number.parseFloat(n) ou Number(n).</w:t>
+      </w:r>
+    </w:p>
+    <w:p>
+      <w:pPr>
+        <w:rPr>
+          <w:rFonts w:ascii="Arial" w:hAnsi="Arial" w:cs="Arial"/>
+          <w:noProof/>
+        </w:rPr>
+      </w:pPr>
+      <w:r>
+        <w:rPr>
+          <w:rFonts w:ascii="Arial" w:hAnsi="Arial" w:cs="Arial"/>
+          <w:b/>
+          <w:bCs/>
+          <w:noProof/>
+        </w:rPr>
+        <w:t>string para número</w:t>
+      </w:r>
+      <w:r>
+        <w:rPr>
+          <w:rFonts w:ascii="Arial" w:hAnsi="Arial" w:cs="Arial"/>
+          <w:noProof/>
+        </w:rPr>
+        <w:t>: String(n) ou n.toString().</w:t>
+      </w:r>
+    </w:p>
+    <w:p>
+      <w:pPr>
+        <w:rPr>
+          <w:rFonts w:ascii="Arial" w:hAnsi="Arial" w:cs="Arial"/>
+          <w:noProof/>
+        </w:rPr>
+      </w:pPr>
+      <w:r>
+        <w:rPr>
+          <w:rFonts w:ascii="Arial" w:hAnsi="Arial" w:cs="Arial"/>
+          <w:noProof/>
+        </w:rPr>
+        <w:t>Formatando strings (var s = ‘JavaScript’):</w:t>
+      </w:r>
+    </w:p>
+    <w:p>
+      <w:pPr>
+        <w:pStyle w:val="PargrafodaLista"/>
+        <w:numPr>
+          <w:ilvl w:val="0"/>
+          <w:numId w:val="2"/>
+        </w:numPr>
+        <w:rPr>
+          <w:rFonts w:ascii="Arial" w:hAnsi="Arial" w:cs="Arial"/>
+          <w:noProof/>
+        </w:rPr>
+      </w:pPr>
+      <w:r>
+        <w:rPr>
+          <w:rFonts w:ascii="Arial" w:hAnsi="Arial" w:cs="Arial"/>
+          <w:noProof/>
+        </w:rPr>
+        <w:t>‘Eu estou aprendendo s’ // não faz interpolação</w:t>
+      </w:r>
+    </w:p>
+    <w:p>
+      <w:pPr>
+        <w:pStyle w:val="PargrafodaLista"/>
+        <w:numPr>
+          <w:ilvl w:val="0"/>
+          <w:numId w:val="2"/>
+        </w:numPr>
+        <w:rPr>
+          <w:rFonts w:ascii="Arial" w:hAnsi="Arial" w:cs="Arial"/>
+          <w:noProof/>
+        </w:rPr>
+      </w:pPr>
+      <w:r>
+        <w:rPr>
+          <w:rFonts w:ascii="Arial" w:hAnsi="Arial" w:cs="Arial"/>
+          <w:noProof/>
+        </w:rPr>
+        <w:t>‘Eu estou aprendendo ‘ + s // usa concatenação</w:t>
+      </w:r>
+    </w:p>
+    <w:p>
+      <w:pPr>
+        <w:pStyle w:val="PargrafodaLista"/>
+        <w:numPr>
+          <w:ilvl w:val="0"/>
+          <w:numId w:val="2"/>
+        </w:numPr>
+        <w:rPr>
+          <w:rFonts w:ascii="Arial" w:hAnsi="Arial" w:cs="Arial"/>
+          <w:noProof/>
+        </w:rPr>
+      </w:pPr>
+      <w:r>
+        <w:rPr>
+          <w:rFonts w:ascii="Arial" w:hAnsi="Arial" w:cs="Arial"/>
+          <w:noProof/>
+        </w:rPr>
+        <w:t>`Eu estou aprendendo ${s}` // usa template string (crase no lugar das aspas)</w:t>
+      </w:r>
+    </w:p>
+    <w:p>
+      <w:pPr>
+        <w:pStyle w:val="PargrafodaLista"/>
+        <w:numPr>
+          <w:ilvl w:val="0"/>
+          <w:numId w:val="2"/>
+        </w:numPr>
+        <w:rPr>
+          <w:rFonts w:ascii="Arial" w:hAnsi="Arial" w:cs="Arial"/>
+          <w:noProof/>
+        </w:rPr>
+      </w:pPr>
+      <w:r>
+        <w:rPr>
+          <w:rFonts w:ascii="Arial" w:hAnsi="Arial" w:cs="Arial"/>
+          <w:noProof/>
+        </w:rPr>
+        <w:t>s.lenght // quantos caracteres a string tem</w:t>
+      </w:r>
+    </w:p>
+    <w:p>
+      <w:pPr>
+        <w:pStyle w:val="PargrafodaLista"/>
+        <w:numPr>
+          <w:ilvl w:val="0"/>
+          <w:numId w:val="2"/>
+        </w:numPr>
+        <w:rPr>
+          <w:rFonts w:ascii="Arial" w:hAnsi="Arial" w:cs="Arial"/>
+          <w:noProof/>
+        </w:rPr>
+      </w:pPr>
+      <w:r>
+        <w:rPr>
+          <w:rFonts w:ascii="Arial" w:hAnsi="Arial" w:cs="Arial"/>
+          <w:noProof/>
+        </w:rPr>
+        <w:t>s.toUpperCase() // tudo para ‘MAIÚSCULAS’</w:t>
+      </w:r>
+    </w:p>
+    <w:p>
+      <w:pPr>
+        <w:pStyle w:val="PargrafodaLista"/>
+        <w:numPr>
+          <w:ilvl w:val="0"/>
+          <w:numId w:val="2"/>
+        </w:numPr>
+        <w:rPr>
+          <w:rFonts w:ascii="Arial" w:hAnsi="Arial" w:cs="Arial"/>
+          <w:noProof/>
+        </w:rPr>
+      </w:pPr>
+      <w:r>
+        <w:rPr>
+          <w:rFonts w:ascii="Arial" w:hAnsi="Arial" w:cs="Arial"/>
+          <w:noProof/>
+        </w:rPr>
+        <w:t>s.toLowerCase() // tudo para ‘minúsculas’</w:t>
+      </w:r>
+    </w:p>
+    <w:p>
+      <w:pPr>
+        <w:rPr>
+          <w:rFonts w:ascii="Arial" w:hAnsi="Arial" w:cs="Arial"/>
+          <w:noProof/>
+        </w:rPr>
+      </w:pPr>
+      <w:r>
+        <w:rPr>
+          <w:rFonts w:ascii="Arial" w:hAnsi="Arial" w:cs="Arial"/>
+          <w:noProof/>
+        </w:rPr>
+        <w:t>Formatando números (var n1 = 1543.5):</w:t>
+      </w:r>
+    </w:p>
+    <w:p>
+      <w:pPr>
+        <w:pStyle w:val="PargrafodaLista"/>
+        <w:numPr>
+          <w:ilvl w:val="0"/>
+          <w:numId w:val="3"/>
+        </w:numPr>
+        <w:rPr>
+          <w:rFonts w:ascii="Arial" w:hAnsi="Arial" w:cs="Arial"/>
+          <w:noProof/>
+        </w:rPr>
+      </w:pPr>
+      <w:r>
+        <w:rPr>
+          <w:rFonts w:ascii="Arial" w:hAnsi="Arial" w:cs="Arial"/>
+          <w:noProof/>
+        </w:rPr>
+        <w:t>n1.toFixed(2) // define duas casas decimais para o número</w:t>
+      </w:r>
+    </w:p>
+    <w:p>
+      <w:pPr>
+        <w:pStyle w:val="PargrafodaLista"/>
+        <w:numPr>
+          <w:ilvl w:val="0"/>
+          <w:numId w:val="3"/>
+        </w:numPr>
+        <w:rPr>
+          <w:rFonts w:ascii="Arial" w:hAnsi="Arial" w:cs="Arial"/>
+          <w:noProof/>
+        </w:rPr>
+      </w:pPr>
+      <w:r>
+        <w:rPr>
+          <w:rFonts w:ascii="Arial" w:hAnsi="Arial" w:cs="Arial"/>
+          <w:noProof/>
+        </w:rPr>
+        <w:t xml:space="preserve">n1.toLocaleString(‘pt-BR’, {style: ‘currency’, currency: ‘BRL’}) // retorna </w:t>
+      </w:r>
+      <w:r>
+        <w:rPr>
+          <w:rFonts w:ascii="Arial" w:hAnsi="Arial" w:cs="Arial"/>
+          <w:b/>
+          <w:bCs/>
+          <w:noProof/>
+        </w:rPr>
+        <w:t xml:space="preserve">R$ </w:t>
+      </w:r>
+      <w:r>
+        <w:rPr>
+          <w:rFonts w:ascii="Arial" w:hAnsi="Arial" w:cs="Arial"/>
+          <w:noProof/>
+        </w:rPr>
+        <w:t>1543.5</w:t>
+      </w:r>
+    </w:p>
+    <w:p>
+      <w:pPr>
+        <w:rPr>
+          <w:rFonts w:ascii="Arial" w:hAnsi="Arial" w:cs="Arial"/>
+          <w:noProof/>
+        </w:rPr>
+      </w:pPr>
+      <w:r>
+        <w:rPr>
+          <w:rFonts w:ascii="Arial" w:hAnsi="Arial" w:cs="Arial"/>
+          <w:noProof/>
+        </w:rPr>
+        <w:tab/>
       </w:r>
     </w:p>
     <w:sectPr>
@@ -82,6 +351,278 @@
     </w:sectPr>
   </w:body>
 </w:document>
+</file>
+
+<file path=word/numbering.xml><?xml version="1.0" encoding="utf-8"?>
+<w:numbering xmlns:wpc="http://schemas.microsoft.com/office/word/2010/wordprocessingCanvas" xmlns:cx="http://schemas.microsoft.com/office/drawing/2014/chartex" xmlns:cx1="http://schemas.microsoft.com/office/drawing/2015/9/8/chartex" xmlns:cx2="http://schemas.microsoft.com/office/drawing/2015/10/21/chartex" xmlns:cx3="http://schemas.microsoft.com/office/drawing/2016/5/9/chartex" xmlns:cx4="http://schemas.microsoft.com/office/drawing/2016/5/10/chartex" xmlns:cx5="http://schemas.microsoft.com/office/drawing/2016/5/11/chartex" xmlns:cx6="http://schemas.microsoft.com/office/drawing/2016/5/12/chartex" xmlns:cx7="http://schemas.microsoft.com/office/drawing/2016/5/13/chartex" xmlns:cx8="http://schemas.microsoft.com/office/drawing/2016/5/14/chartex" xmlns:mc="http://schemas.openxmlformats.org/markup-compatibility/2006" xmlns:aink="http://schemas.microsoft.com/office/drawing/2016/ink" xmlns:am3d="http://schemas.microsoft.com/office/drawing/2017/model3d" xmlns:o="urn:schemas-microsoft-com:office:office" xmlns:oel="http://schemas.microsoft.com/office/2019/extlst" xmlns:r="http://schemas.openxmlformats.org/officeDocument/2006/relationships" xmlns:m="http://schemas.openxmlformats.org/officeDocument/2006/math" xmlns:v="urn:schemas-microsoft-com:vml" xmlns:wp14="http://schemas.microsoft.com/office/word/2010/wordprocessingDrawing" xmlns:wp="http://schemas.openxmlformats.org/drawingml/2006/wordprocessingDrawing" xmlns:w10="urn:schemas-microsoft-com:office:word" xmlns:w="http://schemas.openxmlformats.org/wordprocessingml/2006/main" xmlns:w14="http://schemas.microsoft.com/office/word/2010/wordml" xmlns:w15="http://schemas.microsoft.com/office/word/2012/wordml" xmlns:w16cex="http://schemas.microsoft.com/office/word/2018/wordml/cex" xmlns:w16cid="http://schemas.microsoft.com/office/word/2016/wordml/cid" xmlns:w16="http://schemas.microsoft.com/office/word/2018/wordml" xmlns:w16sdtdh="http://schemas.microsoft.com/office/word/2020/wordml/sdtdatahash" xmlns:w16se="http://schemas.microsoft.com/office/word/2015/wordml/symex" xmlns:wpg="http://schemas.microsoft.com/office/word/2010/wordprocessingGroup" xmlns:wpi="http://schemas.microsoft.com/office/word/2010/wordprocessingInk" xmlns:wne="http://schemas.microsoft.com/office/word/2006/wordml" xmlns:wps="http://schemas.microsoft.com/office/word/2010/wordprocessingShape" mc:Ignorable="w14 w15 w16se w16cid w16 w16cex w16sdtdh wp14">
+  <w:abstractNum w:abstractNumId="0" w15:restartNumberingAfterBreak="0">
+    <w:nsid w:val="35E25804"/>
+    <w:multiLevelType w:val="hybridMultilevel"/>
+    <w:tmpl w:val="9404EDC8"/>
+    <w:lvl w:ilvl="0" w:tplc="0416000F">
+      <w:start w:val="1"/>
+      <w:numFmt w:val="decimal"/>
+      <w:lvlText w:val="%1."/>
+      <w:lvlJc w:val="left"/>
+      <w:pPr>
+        <w:ind w:left="720" w:hanging="360"/>
+      </w:pPr>
+    </w:lvl>
+    <w:lvl w:ilvl="1" w:tplc="04160019" w:tentative="1">
+      <w:start w:val="1"/>
+      <w:numFmt w:val="lowerLetter"/>
+      <w:lvlText w:val="%2."/>
+      <w:lvlJc w:val="left"/>
+      <w:pPr>
+        <w:ind w:left="1440" w:hanging="360"/>
+      </w:pPr>
+    </w:lvl>
+    <w:lvl w:ilvl="2" w:tplc="0416001B" w:tentative="1">
+      <w:start w:val="1"/>
+      <w:numFmt w:val="lowerRoman"/>
+      <w:lvlText w:val="%3."/>
+      <w:lvlJc w:val="right"/>
+      <w:pPr>
+        <w:ind w:left="2160" w:hanging="180"/>
+      </w:pPr>
+    </w:lvl>
+    <w:lvl w:ilvl="3" w:tplc="0416000F" w:tentative="1">
+      <w:start w:val="1"/>
+      <w:numFmt w:val="decimal"/>
+      <w:lvlText w:val="%4."/>
+      <w:lvlJc w:val="left"/>
+      <w:pPr>
+        <w:ind w:left="2880" w:hanging="360"/>
+      </w:pPr>
+    </w:lvl>
+    <w:lvl w:ilvl="4" w:tplc="04160019" w:tentative="1">
+      <w:start w:val="1"/>
+      <w:numFmt w:val="lowerLetter"/>
+      <w:lvlText w:val="%5."/>
+      <w:lvlJc w:val="left"/>
+      <w:pPr>
+        <w:ind w:left="3600" w:hanging="360"/>
+      </w:pPr>
+    </w:lvl>
+    <w:lvl w:ilvl="5" w:tplc="0416001B" w:tentative="1">
+      <w:start w:val="1"/>
+      <w:numFmt w:val="lowerRoman"/>
+      <w:lvlText w:val="%6."/>
+      <w:lvlJc w:val="right"/>
+      <w:pPr>
+        <w:ind w:left="4320" w:hanging="180"/>
+      </w:pPr>
+    </w:lvl>
+    <w:lvl w:ilvl="6" w:tplc="0416000F" w:tentative="1">
+      <w:start w:val="1"/>
+      <w:numFmt w:val="decimal"/>
+      <w:lvlText w:val="%7."/>
+      <w:lvlJc w:val="left"/>
+      <w:pPr>
+        <w:ind w:left="5040" w:hanging="360"/>
+      </w:pPr>
+    </w:lvl>
+    <w:lvl w:ilvl="7" w:tplc="04160019" w:tentative="1">
+      <w:start w:val="1"/>
+      <w:numFmt w:val="lowerLetter"/>
+      <w:lvlText w:val="%8."/>
+      <w:lvlJc w:val="left"/>
+      <w:pPr>
+        <w:ind w:left="5760" w:hanging="360"/>
+      </w:pPr>
+    </w:lvl>
+    <w:lvl w:ilvl="8" w:tplc="0416001B" w:tentative="1">
+      <w:start w:val="1"/>
+      <w:numFmt w:val="lowerRoman"/>
+      <w:lvlText w:val="%9."/>
+      <w:lvlJc w:val="right"/>
+      <w:pPr>
+        <w:ind w:left="6480" w:hanging="180"/>
+      </w:pPr>
+    </w:lvl>
+  </w:abstractNum>
+  <w:abstractNum w:abstractNumId="1" w15:restartNumberingAfterBreak="0">
+    <w:nsid w:val="535A5D19"/>
+    <w:multiLevelType w:val="hybridMultilevel"/>
+    <w:tmpl w:val="8A58EF74"/>
+    <w:lvl w:ilvl="0" w:tplc="0416000F">
+      <w:start w:val="1"/>
+      <w:numFmt w:val="decimal"/>
+      <w:lvlText w:val="%1."/>
+      <w:lvlJc w:val="left"/>
+      <w:pPr>
+        <w:ind w:left="720" w:hanging="360"/>
+      </w:pPr>
+    </w:lvl>
+    <w:lvl w:ilvl="1" w:tplc="04160019" w:tentative="1">
+      <w:start w:val="1"/>
+      <w:numFmt w:val="lowerLetter"/>
+      <w:lvlText w:val="%2."/>
+      <w:lvlJc w:val="left"/>
+      <w:pPr>
+        <w:ind w:left="1440" w:hanging="360"/>
+      </w:pPr>
+    </w:lvl>
+    <w:lvl w:ilvl="2" w:tplc="0416001B" w:tentative="1">
+      <w:start w:val="1"/>
+      <w:numFmt w:val="lowerRoman"/>
+      <w:lvlText w:val="%3."/>
+      <w:lvlJc w:val="right"/>
+      <w:pPr>
+        <w:ind w:left="2160" w:hanging="180"/>
+      </w:pPr>
+    </w:lvl>
+    <w:lvl w:ilvl="3" w:tplc="0416000F" w:tentative="1">
+      <w:start w:val="1"/>
+      <w:numFmt w:val="decimal"/>
+      <w:lvlText w:val="%4."/>
+      <w:lvlJc w:val="left"/>
+      <w:pPr>
+        <w:ind w:left="2880" w:hanging="360"/>
+      </w:pPr>
+    </w:lvl>
+    <w:lvl w:ilvl="4" w:tplc="04160019" w:tentative="1">
+      <w:start w:val="1"/>
+      <w:numFmt w:val="lowerLetter"/>
+      <w:lvlText w:val="%5."/>
+      <w:lvlJc w:val="left"/>
+      <w:pPr>
+        <w:ind w:left="3600" w:hanging="360"/>
+      </w:pPr>
+    </w:lvl>
+    <w:lvl w:ilvl="5" w:tplc="0416001B" w:tentative="1">
+      <w:start w:val="1"/>
+      <w:numFmt w:val="lowerRoman"/>
+      <w:lvlText w:val="%6."/>
+      <w:lvlJc w:val="right"/>
+      <w:pPr>
+        <w:ind w:left="4320" w:hanging="180"/>
+      </w:pPr>
+    </w:lvl>
+    <w:lvl w:ilvl="6" w:tplc="0416000F" w:tentative="1">
+      <w:start w:val="1"/>
+      <w:numFmt w:val="decimal"/>
+      <w:lvlText w:val="%7."/>
+      <w:lvlJc w:val="left"/>
+      <w:pPr>
+        <w:ind w:left="5040" w:hanging="360"/>
+      </w:pPr>
+    </w:lvl>
+    <w:lvl w:ilvl="7" w:tplc="04160019" w:tentative="1">
+      <w:start w:val="1"/>
+      <w:numFmt w:val="lowerLetter"/>
+      <w:lvlText w:val="%8."/>
+      <w:lvlJc w:val="left"/>
+      <w:pPr>
+        <w:ind w:left="5760" w:hanging="360"/>
+      </w:pPr>
+    </w:lvl>
+    <w:lvl w:ilvl="8" w:tplc="0416001B" w:tentative="1">
+      <w:start w:val="1"/>
+      <w:numFmt w:val="lowerRoman"/>
+      <w:lvlText w:val="%9."/>
+      <w:lvlJc w:val="right"/>
+      <w:pPr>
+        <w:ind w:left="6480" w:hanging="180"/>
+      </w:pPr>
+    </w:lvl>
+  </w:abstractNum>
+  <w:abstractNum w:abstractNumId="2" w15:restartNumberingAfterBreak="0">
+    <w:nsid w:val="76060EA1"/>
+    <w:multiLevelType w:val="hybridMultilevel"/>
+    <w:tmpl w:val="D7766638"/>
+    <w:lvl w:ilvl="0" w:tplc="0416000F">
+      <w:start w:val="1"/>
+      <w:numFmt w:val="decimal"/>
+      <w:lvlText w:val="%1."/>
+      <w:lvlJc w:val="left"/>
+      <w:pPr>
+        <w:ind w:left="720" w:hanging="360"/>
+      </w:pPr>
+    </w:lvl>
+    <w:lvl w:ilvl="1" w:tplc="04160019" w:tentative="1">
+      <w:start w:val="1"/>
+      <w:numFmt w:val="lowerLetter"/>
+      <w:lvlText w:val="%2."/>
+      <w:lvlJc w:val="left"/>
+      <w:pPr>
+        <w:ind w:left="1440" w:hanging="360"/>
+      </w:pPr>
+    </w:lvl>
+    <w:lvl w:ilvl="2" w:tplc="0416001B" w:tentative="1">
+      <w:start w:val="1"/>
+      <w:numFmt w:val="lowerRoman"/>
+      <w:lvlText w:val="%3."/>
+      <w:lvlJc w:val="right"/>
+      <w:pPr>
+        <w:ind w:left="2160" w:hanging="180"/>
+      </w:pPr>
+    </w:lvl>
+    <w:lvl w:ilvl="3" w:tplc="0416000F" w:tentative="1">
+      <w:start w:val="1"/>
+      <w:numFmt w:val="decimal"/>
+      <w:lvlText w:val="%4."/>
+      <w:lvlJc w:val="left"/>
+      <w:pPr>
+        <w:ind w:left="2880" w:hanging="360"/>
+      </w:pPr>
+    </w:lvl>
+    <w:lvl w:ilvl="4" w:tplc="04160019" w:tentative="1">
+      <w:start w:val="1"/>
+      <w:numFmt w:val="lowerLetter"/>
+      <w:lvlText w:val="%5."/>
+      <w:lvlJc w:val="left"/>
+      <w:pPr>
+        <w:ind w:left="3600" w:hanging="360"/>
+      </w:pPr>
+    </w:lvl>
+    <w:lvl w:ilvl="5" w:tplc="0416001B" w:tentative="1">
+      <w:start w:val="1"/>
+      <w:numFmt w:val="lowerRoman"/>
+      <w:lvlText w:val="%6."/>
+      <w:lvlJc w:val="right"/>
+      <w:pPr>
+        <w:ind w:left="4320" w:hanging="180"/>
+      </w:pPr>
+    </w:lvl>
+    <w:lvl w:ilvl="6" w:tplc="0416000F" w:tentative="1">
+      <w:start w:val="1"/>
+      <w:numFmt w:val="decimal"/>
+      <w:lvlText w:val="%7."/>
+      <w:lvlJc w:val="left"/>
+      <w:pPr>
+        <w:ind w:left="5040" w:hanging="360"/>
+      </w:pPr>
+    </w:lvl>
+    <w:lvl w:ilvl="7" w:tplc="04160019" w:tentative="1">
+      <w:start w:val="1"/>
+      <w:numFmt w:val="lowerLetter"/>
+      <w:lvlText w:val="%8."/>
+      <w:lvlJc w:val="left"/>
+      <w:pPr>
+        <w:ind w:left="5760" w:hanging="360"/>
+      </w:pPr>
+    </w:lvl>
+    <w:lvl w:ilvl="8" w:tplc="0416001B" w:tentative="1">
+      <w:start w:val="1"/>
+      <w:numFmt w:val="lowerRoman"/>
+      <w:lvlText w:val="%9."/>
+      <w:lvlJc w:val="right"/>
+      <w:pPr>
+        <w:ind w:left="6480" w:hanging="180"/>
+      </w:pPr>
+    </w:lvl>
+  </w:abstractNum>
+  <w:num w:numId="1" w16cid:durableId="131756621">
+    <w:abstractNumId w:val="1"/>
+  </w:num>
+  <w:num w:numId="2" w16cid:durableId="229003680">
+    <w:abstractNumId w:val="0"/>
+  </w:num>
+  <w:num w:numId="3" w16cid:durableId="1026248675">
+    <w:abstractNumId w:val="2"/>
+  </w:num>
+</w:numbering>
 </file>
 
 <file path=word/styles.xml><?xml version="1.0" encoding="utf-8"?>
@@ -510,6 +1051,17 @@
     <w:semiHidden/>
     <w:unhideWhenUsed/>
   </w:style>
+  <w:style w:type="paragraph" w:styleId="PargrafodaLista">
+    <w:name w:val="List Paragraph"/>
+    <w:basedOn w:val="Normal"/>
+    <w:uiPriority w:val="34"/>
+    <w:qFormat/>
+    <w:rsid w:val="00F72ECE"/>
+    <w:pPr>
+      <w:ind w:left="720"/>
+      <w:contextualSpacing/>
+    </w:pPr>
+  </w:style>
 </w:styles>
 </file>
 

--- a/Comandos.docx
+++ b/Comandos.docx
@@ -88,14 +88,14 @@
           <w:bCs/>
           <w:noProof/>
         </w:rPr>
-        <w:t>número para string</w:t>
-      </w:r>
-      <w:r>
-        <w:rPr>
-          <w:rFonts w:ascii="Arial" w:hAnsi="Arial" w:cs="Arial"/>
-          <w:noProof/>
-        </w:rPr>
-        <w:t>: Number.parseInt(n) ,  Number.parseFloat(n) ou Number(n).</w:t>
+        <w:t>write</w:t>
+      </w:r>
+      <w:r>
+        <w:rPr>
+          <w:rFonts w:ascii="Arial" w:hAnsi="Arial" w:cs="Arial"/>
+          <w:noProof/>
+        </w:rPr>
+        <w:t xml:space="preserve"> = escreve uma mensagem na tela.</w:t>
       </w:r>
     </w:p>
     <w:p>
@@ -112,6 +112,30 @@
           <w:bCs/>
           <w:noProof/>
         </w:rPr>
+        <w:t>número para string</w:t>
+      </w:r>
+      <w:r>
+        <w:rPr>
+          <w:rFonts w:ascii="Arial" w:hAnsi="Arial" w:cs="Arial"/>
+          <w:noProof/>
+        </w:rPr>
+        <w:t>: Number.parseInt(n) ,  Number.parseFloat(n) ou Number(n).</w:t>
+      </w:r>
+    </w:p>
+    <w:p>
+      <w:pPr>
+        <w:rPr>
+          <w:rFonts w:ascii="Arial" w:hAnsi="Arial" w:cs="Arial"/>
+          <w:noProof/>
+        </w:rPr>
+      </w:pPr>
+      <w:r>
+        <w:rPr>
+          <w:rFonts w:ascii="Arial" w:hAnsi="Arial" w:cs="Arial"/>
+          <w:b/>
+          <w:bCs/>
+          <w:noProof/>
+        </w:rPr>
         <w:t>string para número</w:t>
       </w:r>
       <w:r>
@@ -126,12 +150,16 @@
       <w:pPr>
         <w:rPr>
           <w:rFonts w:ascii="Arial" w:hAnsi="Arial" w:cs="Arial"/>
-          <w:noProof/>
-        </w:rPr>
-      </w:pPr>
-      <w:r>
-        <w:rPr>
-          <w:rFonts w:ascii="Arial" w:hAnsi="Arial" w:cs="Arial"/>
+          <w:b/>
+          <w:bCs/>
+          <w:noProof/>
+        </w:rPr>
+      </w:pPr>
+      <w:r>
+        <w:rPr>
+          <w:rFonts w:ascii="Arial" w:hAnsi="Arial" w:cs="Arial"/>
+          <w:b/>
+          <w:bCs/>
           <w:noProof/>
         </w:rPr>
         <w:t>Formatando strings (var s = ‘JavaScript’):</w:t>
@@ -261,12 +289,16 @@
       <w:pPr>
         <w:rPr>
           <w:rFonts w:ascii="Arial" w:hAnsi="Arial" w:cs="Arial"/>
-          <w:noProof/>
-        </w:rPr>
-      </w:pPr>
-      <w:r>
-        <w:rPr>
-          <w:rFonts w:ascii="Arial" w:hAnsi="Arial" w:cs="Arial"/>
+          <w:b/>
+          <w:bCs/>
+          <w:noProof/>
+        </w:rPr>
+      </w:pPr>
+      <w:r>
+        <w:rPr>
+          <w:rFonts w:ascii="Arial" w:hAnsi="Arial" w:cs="Arial"/>
+          <w:b/>
+          <w:bCs/>
           <w:noProof/>
         </w:rPr>
         <w:t>Formatando números (var n1 = 1543.5):</w:t>
@@ -338,9 +370,91 @@
       <w:r>
         <w:rPr>
           <w:rFonts w:ascii="Arial" w:hAnsi="Arial" w:cs="Arial"/>
-          <w:noProof/>
-        </w:rPr>
-        <w:tab/>
+          <w:b/>
+          <w:bCs/>
+          <w:noProof/>
+        </w:rPr>
+        <w:t>Operadores:</w:t>
+      </w:r>
+    </w:p>
+    <w:p>
+      <w:pPr>
+        <w:pStyle w:val="PargrafodaLista"/>
+        <w:numPr>
+          <w:ilvl w:val="0"/>
+          <w:numId w:val="4"/>
+        </w:numPr>
+        <w:rPr>
+          <w:rFonts w:ascii="Arial" w:hAnsi="Arial" w:cs="Arial"/>
+          <w:noProof/>
+        </w:rPr>
+      </w:pPr>
+      <w:r>
+        <w:rPr>
+          <w:rFonts w:ascii="Arial" w:hAnsi="Arial" w:cs="Arial"/>
+          <w:noProof/>
+        </w:rPr>
+        <w:t>Aritméticos: +, -, *, /, %, **</w:t>
+      </w:r>
+    </w:p>
+    <w:p>
+      <w:pPr>
+        <w:pStyle w:val="PargrafodaLista"/>
+        <w:numPr>
+          <w:ilvl w:val="0"/>
+          <w:numId w:val="4"/>
+        </w:numPr>
+        <w:rPr>
+          <w:rFonts w:ascii="Arial" w:hAnsi="Arial" w:cs="Arial"/>
+          <w:noProof/>
+        </w:rPr>
+      </w:pPr>
+      <w:r>
+        <w:rPr>
+          <w:rFonts w:ascii="Arial" w:hAnsi="Arial" w:cs="Arial"/>
+          <w:noProof/>
+        </w:rPr>
+        <w:t>Atribuição:</w:t>
+      </w:r>
+    </w:p>
+    <w:p>
+      <w:pPr>
+        <w:pStyle w:val="PargrafodaLista"/>
+        <w:numPr>
+          <w:ilvl w:val="1"/>
+          <w:numId w:val="4"/>
+        </w:numPr>
+        <w:rPr>
+          <w:rFonts w:ascii="Arial" w:hAnsi="Arial" w:cs="Arial"/>
+          <w:noProof/>
+        </w:rPr>
+      </w:pPr>
+      <w:r>
+        <w:rPr>
+          <w:rFonts w:ascii="Arial" w:hAnsi="Arial" w:cs="Arial"/>
+          <w:noProof/>
+        </w:rPr>
+        <w:t>Atribuição simples: var a = 5 + 3; var b = a % 5; var c = 5 * b ** 2 ...</w:t>
+      </w:r>
+    </w:p>
+    <w:p>
+      <w:pPr>
+        <w:pStyle w:val="PargrafodaLista"/>
+        <w:numPr>
+          <w:ilvl w:val="1"/>
+          <w:numId w:val="4"/>
+        </w:numPr>
+        <w:rPr>
+          <w:rFonts w:ascii="Arial" w:hAnsi="Arial" w:cs="Arial"/>
+          <w:noProof/>
+        </w:rPr>
+      </w:pPr>
+      <w:r>
+        <w:rPr>
+          <w:rFonts w:ascii="Arial" w:hAnsi="Arial" w:cs="Arial"/>
+          <w:noProof/>
+        </w:rPr>
+        <w:t>Auto-atribuições: var n = 3; n+=4; n-=5; n*=4; n/=2; n **= 2; n %=5</w:t>
       </w:r>
     </w:p>
     <w:sectPr>
@@ -442,6 +556,119 @@
     </w:lvl>
   </w:abstractNum>
   <w:abstractNum w:abstractNumId="1" w15:restartNumberingAfterBreak="0">
+    <w:nsid w:val="40553851"/>
+    <w:multiLevelType w:val="hybridMultilevel"/>
+    <w:tmpl w:val="8E2496C6"/>
+    <w:lvl w:ilvl="0" w:tplc="04160001">
+      <w:start w:val="1"/>
+      <w:numFmt w:val="bullet"/>
+      <w:lvlText w:val=""/>
+      <w:lvlJc w:val="left"/>
+      <w:pPr>
+        <w:ind w:left="720" w:hanging="360"/>
+      </w:pPr>
+      <w:rPr>
+        <w:rFonts w:ascii="Symbol" w:hAnsi="Symbol" w:hint="default"/>
+      </w:rPr>
+    </w:lvl>
+    <w:lvl w:ilvl="1" w:tplc="04160003">
+      <w:start w:val="1"/>
+      <w:numFmt w:val="bullet"/>
+      <w:lvlText w:val="o"/>
+      <w:lvlJc w:val="left"/>
+      <w:pPr>
+        <w:ind w:left="1440" w:hanging="360"/>
+      </w:pPr>
+      <w:rPr>
+        <w:rFonts w:ascii="Courier New" w:hAnsi="Courier New" w:cs="Courier New" w:hint="default"/>
+      </w:rPr>
+    </w:lvl>
+    <w:lvl w:ilvl="2" w:tplc="04160005" w:tentative="1">
+      <w:start w:val="1"/>
+      <w:numFmt w:val="bullet"/>
+      <w:lvlText w:val=""/>
+      <w:lvlJc w:val="left"/>
+      <w:pPr>
+        <w:ind w:left="2160" w:hanging="360"/>
+      </w:pPr>
+      <w:rPr>
+        <w:rFonts w:ascii="Wingdings" w:hAnsi="Wingdings" w:hint="default"/>
+      </w:rPr>
+    </w:lvl>
+    <w:lvl w:ilvl="3" w:tplc="04160001" w:tentative="1">
+      <w:start w:val="1"/>
+      <w:numFmt w:val="bullet"/>
+      <w:lvlText w:val=""/>
+      <w:lvlJc w:val="left"/>
+      <w:pPr>
+        <w:ind w:left="2880" w:hanging="360"/>
+      </w:pPr>
+      <w:rPr>
+        <w:rFonts w:ascii="Symbol" w:hAnsi="Symbol" w:hint="default"/>
+      </w:rPr>
+    </w:lvl>
+    <w:lvl w:ilvl="4" w:tplc="04160003" w:tentative="1">
+      <w:start w:val="1"/>
+      <w:numFmt w:val="bullet"/>
+      <w:lvlText w:val="o"/>
+      <w:lvlJc w:val="left"/>
+      <w:pPr>
+        <w:ind w:left="3600" w:hanging="360"/>
+      </w:pPr>
+      <w:rPr>
+        <w:rFonts w:ascii="Courier New" w:hAnsi="Courier New" w:cs="Courier New" w:hint="default"/>
+      </w:rPr>
+    </w:lvl>
+    <w:lvl w:ilvl="5" w:tplc="04160005" w:tentative="1">
+      <w:start w:val="1"/>
+      <w:numFmt w:val="bullet"/>
+      <w:lvlText w:val=""/>
+      <w:lvlJc w:val="left"/>
+      <w:pPr>
+        <w:ind w:left="4320" w:hanging="360"/>
+      </w:pPr>
+      <w:rPr>
+        <w:rFonts w:ascii="Wingdings" w:hAnsi="Wingdings" w:hint="default"/>
+      </w:rPr>
+    </w:lvl>
+    <w:lvl w:ilvl="6" w:tplc="04160001" w:tentative="1">
+      <w:start w:val="1"/>
+      <w:numFmt w:val="bullet"/>
+      <w:lvlText w:val=""/>
+      <w:lvlJc w:val="left"/>
+      <w:pPr>
+        <w:ind w:left="5040" w:hanging="360"/>
+      </w:pPr>
+      <w:rPr>
+        <w:rFonts w:ascii="Symbol" w:hAnsi="Symbol" w:hint="default"/>
+      </w:rPr>
+    </w:lvl>
+    <w:lvl w:ilvl="7" w:tplc="04160003" w:tentative="1">
+      <w:start w:val="1"/>
+      <w:numFmt w:val="bullet"/>
+      <w:lvlText w:val="o"/>
+      <w:lvlJc w:val="left"/>
+      <w:pPr>
+        <w:ind w:left="5760" w:hanging="360"/>
+      </w:pPr>
+      <w:rPr>
+        <w:rFonts w:ascii="Courier New" w:hAnsi="Courier New" w:cs="Courier New" w:hint="default"/>
+      </w:rPr>
+    </w:lvl>
+    <w:lvl w:ilvl="8" w:tplc="04160005" w:tentative="1">
+      <w:start w:val="1"/>
+      <w:numFmt w:val="bullet"/>
+      <w:lvlText w:val=""/>
+      <w:lvlJc w:val="left"/>
+      <w:pPr>
+        <w:ind w:left="6480" w:hanging="360"/>
+      </w:pPr>
+      <w:rPr>
+        <w:rFonts w:ascii="Wingdings" w:hAnsi="Wingdings" w:hint="default"/>
+      </w:rPr>
+    </w:lvl>
+  </w:abstractNum>
+  <w:abstractNum w:abstractNumId="2" w15:restartNumberingAfterBreak="0">
     <w:nsid w:val="535A5D19"/>
     <w:multiLevelType w:val="hybridMultilevel"/>
     <w:tmpl w:val="8A58EF74"/>
@@ -527,7 +754,7 @@
       </w:pPr>
     </w:lvl>
   </w:abstractNum>
-  <w:abstractNum w:abstractNumId="2" w15:restartNumberingAfterBreak="0">
+  <w:abstractNum w:abstractNumId="3" w15:restartNumberingAfterBreak="0">
     <w:nsid w:val="76060EA1"/>
     <w:multiLevelType w:val="hybridMultilevel"/>
     <w:tmpl w:val="D7766638"/>
@@ -614,13 +841,16 @@
     </w:lvl>
   </w:abstractNum>
   <w:num w:numId="1" w16cid:durableId="131756621">
-    <w:abstractNumId w:val="1"/>
+    <w:abstractNumId w:val="2"/>
   </w:num>
   <w:num w:numId="2" w16cid:durableId="229003680">
     <w:abstractNumId w:val="0"/>
   </w:num>
   <w:num w:numId="3" w16cid:durableId="1026248675">
-    <w:abstractNumId w:val="2"/>
+    <w:abstractNumId w:val="3"/>
+  </w:num>
+  <w:num w:numId="4" w16cid:durableId="1884444178">
+    <w:abstractNumId w:val="1"/>
   </w:num>
 </w:numbering>
 </file>

--- a/Comandos.docx
+++ b/Comandos.docx
@@ -144,6 +144,30 @@
           <w:noProof/>
         </w:rPr>
         <w:t>: String(n) ou n.toString().</w:t>
+      </w:r>
+    </w:p>
+    <w:p>
+      <w:pPr>
+        <w:rPr>
+          <w:rFonts w:ascii="Arial" w:hAnsi="Arial" w:cs="Arial"/>
+          <w:noProof/>
+        </w:rPr>
+      </w:pPr>
+      <w:r>
+        <w:rPr>
+          <w:rFonts w:ascii="Arial" w:hAnsi="Arial" w:cs="Arial"/>
+          <w:b/>
+          <w:bCs/>
+          <w:noProof/>
+        </w:rPr>
+        <w:t xml:space="preserve">typeof </w:t>
+      </w:r>
+      <w:r>
+        <w:rPr>
+          <w:rFonts w:ascii="Arial" w:hAnsi="Arial" w:cs="Arial"/>
+          <w:noProof/>
+        </w:rPr>
+        <w:t>= mostra o formato do dado.</w:t>
       </w:r>
     </w:p>
     <w:p>
@@ -456,6 +480,315 @@
         </w:rPr>
         <w:t>Auto-atribuições: var n = 3; n+=4; n-=5; n*=4; n/=2; n **= 2; n %=5</w:t>
       </w:r>
+      <w:r>
+        <w:rPr>
+          <w:rFonts w:ascii="Arial" w:hAnsi="Arial" w:cs="Arial"/>
+          <w:noProof/>
+        </w:rPr>
+        <w:t>.</w:t>
+      </w:r>
+    </w:p>
+    <w:p>
+      <w:pPr>
+        <w:pStyle w:val="PargrafodaLista"/>
+        <w:numPr>
+          <w:ilvl w:val="0"/>
+          <w:numId w:val="4"/>
+        </w:numPr>
+        <w:rPr>
+          <w:rFonts w:ascii="Arial" w:hAnsi="Arial" w:cs="Arial"/>
+          <w:noProof/>
+        </w:rPr>
+      </w:pPr>
+      <w:r>
+        <w:rPr>
+          <w:rFonts w:ascii="Arial" w:hAnsi="Arial" w:cs="Arial"/>
+          <w:noProof/>
+        </w:rPr>
+        <w:t>Relacionais: &gt;, &lt;, &gt;=, &lt;=, ==, !=</w:t>
+      </w:r>
+    </w:p>
+    <w:p>
+      <w:pPr>
+        <w:pStyle w:val="PargrafodaLista"/>
+        <w:numPr>
+          <w:ilvl w:val="0"/>
+          <w:numId w:val="4"/>
+        </w:numPr>
+        <w:rPr>
+          <w:rFonts w:ascii="Arial" w:hAnsi="Arial" w:cs="Arial"/>
+          <w:noProof/>
+        </w:rPr>
+      </w:pPr>
+      <w:r>
+        <w:rPr>
+          <w:rFonts w:ascii="Arial" w:hAnsi="Arial" w:cs="Arial"/>
+          <w:noProof/>
+        </w:rPr>
+        <w:t>Identidade:</w:t>
+      </w:r>
+    </w:p>
+    <w:p>
+      <w:pPr>
+        <w:pStyle w:val="PargrafodaLista"/>
+        <w:numPr>
+          <w:ilvl w:val="1"/>
+          <w:numId w:val="4"/>
+        </w:numPr>
+        <w:rPr>
+          <w:rFonts w:ascii="Arial" w:hAnsi="Arial" w:cs="Arial"/>
+          <w:noProof/>
+        </w:rPr>
+      </w:pPr>
+      <w:r>
+        <w:rPr>
+          <w:rFonts w:ascii="Arial" w:hAnsi="Arial" w:cs="Arial"/>
+          <w:noProof/>
+        </w:rPr>
+        <w:t>5 == 5 -&gt; true</w:t>
+      </w:r>
+    </w:p>
+    <w:p>
+      <w:pPr>
+        <w:pStyle w:val="PargrafodaLista"/>
+        <w:numPr>
+          <w:ilvl w:val="1"/>
+          <w:numId w:val="4"/>
+        </w:numPr>
+        <w:rPr>
+          <w:rFonts w:ascii="Arial" w:hAnsi="Arial" w:cs="Arial"/>
+          <w:noProof/>
+        </w:rPr>
+      </w:pPr>
+      <w:r>
+        <w:rPr>
+          <w:rFonts w:ascii="Arial" w:hAnsi="Arial" w:cs="Arial"/>
+          <w:noProof/>
+        </w:rPr>
+        <w:t>5 == ‘5’ -&gt; true</w:t>
+      </w:r>
+    </w:p>
+    <w:p>
+      <w:pPr>
+        <w:pStyle w:val="PargrafodaLista"/>
+        <w:numPr>
+          <w:ilvl w:val="1"/>
+          <w:numId w:val="4"/>
+        </w:numPr>
+        <w:rPr>
+          <w:rFonts w:ascii="Arial" w:hAnsi="Arial" w:cs="Arial"/>
+          <w:noProof/>
+        </w:rPr>
+      </w:pPr>
+      <w:r>
+        <w:rPr>
+          <w:rFonts w:ascii="Arial" w:hAnsi="Arial" w:cs="Arial"/>
+          <w:noProof/>
+        </w:rPr>
+        <w:t>5 === ‘5’ -&gt; false</w:t>
+      </w:r>
+    </w:p>
+    <w:p>
+      <w:pPr>
+        <w:pStyle w:val="PargrafodaLista"/>
+        <w:numPr>
+          <w:ilvl w:val="0"/>
+          <w:numId w:val="4"/>
+        </w:numPr>
+        <w:rPr>
+          <w:rFonts w:ascii="Arial" w:hAnsi="Arial" w:cs="Arial"/>
+          <w:noProof/>
+        </w:rPr>
+      </w:pPr>
+      <w:r>
+        <w:rPr>
+          <w:rFonts w:ascii="Arial" w:hAnsi="Arial" w:cs="Arial"/>
+          <w:noProof/>
+        </w:rPr>
+        <w:drawing>
+          <wp:anchor distT="0" distB="0" distL="114300" distR="114300" simplePos="0" relativeHeight="251658240" behindDoc="1" locked="0" layoutInCell="1" allowOverlap="1" wp14:anchorId="44F31193" wp14:editId="5A79FB11">
+            <wp:simplePos x="0" y="0"/>
+            <wp:positionH relativeFrom="column">
+              <wp:posOffset>453390</wp:posOffset>
+            </wp:positionH>
+            <wp:positionV relativeFrom="paragraph">
+              <wp:posOffset>-635</wp:posOffset>
+            </wp:positionV>
+            <wp:extent cx="1381125" cy="1952625"/>
+            <wp:effectExtent l="0" t="0" r="9525" b="9525"/>
+            <wp:wrapTight wrapText="bothSides">
+              <wp:wrapPolygon edited="0">
+                <wp:start x="0" y="0"/>
+                <wp:lineTo x="0" y="21495"/>
+                <wp:lineTo x="21451" y="21495"/>
+                <wp:lineTo x="21451" y="0"/>
+                <wp:lineTo x="0" y="0"/>
+              </wp:wrapPolygon>
+            </wp:wrapTight>
+            <wp:docPr id="1" name="Imagem 1" descr="Tela de celular&#10;&#10;Descrição gerada automaticamente"/>
+            <wp:cNvGraphicFramePr>
+              <a:graphicFrameLocks xmlns:a="http://schemas.openxmlformats.org/drawingml/2006/main" noChangeAspect="1"/>
+            </wp:cNvGraphicFramePr>
+            <a:graphic xmlns:a="http://schemas.openxmlformats.org/drawingml/2006/main">
+              <a:graphicData uri="http://schemas.openxmlformats.org/drawingml/2006/picture">
+                <pic:pic xmlns:pic="http://schemas.openxmlformats.org/drawingml/2006/picture">
+                  <pic:nvPicPr>
+                    <pic:cNvPr id="1" name="Imagem 1" descr="Tela de celular&#10;&#10;Descrição gerada automaticamente"/>
+                    <pic:cNvPicPr/>
+                  </pic:nvPicPr>
+                  <pic:blipFill>
+                    <a:blip r:embed="rId5" cstate="print">
+                      <a:extLst>
+                        <a:ext uri="{28A0092B-C50C-407E-A947-70E740481C1C}">
+                          <a14:useLocalDpi xmlns:a14="http://schemas.microsoft.com/office/drawing/2010/main" val="0"/>
+                        </a:ext>
+                      </a:extLst>
+                    </a:blip>
+                    <a:stretch>
+                      <a:fillRect/>
+                    </a:stretch>
+                  </pic:blipFill>
+                  <pic:spPr>
+                    <a:xfrm>
+                      <a:off x="0" y="0"/>
+                      <a:ext cx="1381125" cy="1952625"/>
+                    </a:xfrm>
+                    <a:prstGeom prst="rect">
+                      <a:avLst/>
+                    </a:prstGeom>
+                  </pic:spPr>
+                </pic:pic>
+              </a:graphicData>
+            </a:graphic>
+          </wp:anchor>
+        </w:drawing>
+      </w:r>
+      <w:r>
+        <w:rPr>
+          <w:rFonts w:ascii="Arial" w:hAnsi="Arial" w:cs="Arial"/>
+          <w:noProof/>
+        </w:rPr>
+        <w:t>Lógicos: ! (negação(não)), &amp;&amp; (conjunção(e)), || (disjunção(ou)). Ordem de operação: ! &gt; &amp;&amp; &gt; ||</w:t>
+      </w:r>
+      <w:r>
+        <w:rPr>
+          <w:rFonts w:ascii="Arial" w:hAnsi="Arial" w:cs="Arial"/>
+          <w:noProof/>
+        </w:rPr>
+        <w:t>.</w:t>
+      </w:r>
+    </w:p>
+    <w:p>
+      <w:pPr>
+        <w:pStyle w:val="PargrafodaLista"/>
+        <w:numPr>
+          <w:ilvl w:val="0"/>
+          <w:numId w:val="4"/>
+        </w:numPr>
+        <w:rPr>
+          <w:rFonts w:ascii="Arial" w:hAnsi="Arial" w:cs="Arial"/>
+          <w:noProof/>
+        </w:rPr>
+      </w:pPr>
+      <w:r>
+        <w:rPr>
+          <w:rFonts w:ascii="Arial" w:hAnsi="Arial" w:cs="Arial"/>
+          <w:noProof/>
+        </w:rPr>
+        <w:drawing>
+          <wp:anchor distT="0" distB="0" distL="114300" distR="114300" simplePos="0" relativeHeight="251659264" behindDoc="1" locked="0" layoutInCell="1" allowOverlap="1" wp14:anchorId="7D17DA7E" wp14:editId="04D255DF">
+            <wp:simplePos x="0" y="0"/>
+            <wp:positionH relativeFrom="column">
+              <wp:posOffset>1910715</wp:posOffset>
+            </wp:positionH>
+            <wp:positionV relativeFrom="paragraph">
+              <wp:posOffset>234315</wp:posOffset>
+            </wp:positionV>
+            <wp:extent cx="3657600" cy="828675"/>
+            <wp:effectExtent l="0" t="0" r="0" b="9525"/>
+            <wp:wrapTight wrapText="bothSides">
+              <wp:wrapPolygon edited="0">
+                <wp:start x="0" y="0"/>
+                <wp:lineTo x="0" y="21352"/>
+                <wp:lineTo x="21488" y="21352"/>
+                <wp:lineTo x="21488" y="0"/>
+                <wp:lineTo x="0" y="0"/>
+              </wp:wrapPolygon>
+            </wp:wrapTight>
+            <wp:docPr id="2" name="Imagem 2" descr="Interface gráfica do usuário, Aplicativo&#10;&#10;Descrição gerada automaticamente"/>
+            <wp:cNvGraphicFramePr>
+              <a:graphicFrameLocks xmlns:a="http://schemas.openxmlformats.org/drawingml/2006/main" noChangeAspect="1"/>
+            </wp:cNvGraphicFramePr>
+            <a:graphic xmlns:a="http://schemas.openxmlformats.org/drawingml/2006/main">
+              <a:graphicData uri="http://schemas.openxmlformats.org/drawingml/2006/picture">
+                <pic:pic xmlns:pic="http://schemas.openxmlformats.org/drawingml/2006/picture">
+                  <pic:nvPicPr>
+                    <pic:cNvPr id="2" name="Imagem 2" descr="Interface gráfica do usuário, Aplicativo&#10;&#10;Descrição gerada automaticamente"/>
+                    <pic:cNvPicPr/>
+                  </pic:nvPicPr>
+                  <pic:blipFill>
+                    <a:blip r:embed="rId6" cstate="print">
+                      <a:extLst>
+                        <a:ext uri="{28A0092B-C50C-407E-A947-70E740481C1C}">
+                          <a14:useLocalDpi xmlns:a14="http://schemas.microsoft.com/office/drawing/2010/main" val="0"/>
+                        </a:ext>
+                      </a:extLst>
+                    </a:blip>
+                    <a:stretch>
+                      <a:fillRect/>
+                    </a:stretch>
+                  </pic:blipFill>
+                  <pic:spPr>
+                    <a:xfrm>
+                      <a:off x="0" y="0"/>
+                      <a:ext cx="3657600" cy="828675"/>
+                    </a:xfrm>
+                    <a:prstGeom prst="rect">
+                      <a:avLst/>
+                    </a:prstGeom>
+                  </pic:spPr>
+                </pic:pic>
+              </a:graphicData>
+            </a:graphic>
+            <wp14:sizeRelH relativeFrom="margin">
+              <wp14:pctWidth>0</wp14:pctWidth>
+            </wp14:sizeRelH>
+            <wp14:sizeRelV relativeFrom="margin">
+              <wp14:pctHeight>0</wp14:pctHeight>
+            </wp14:sizeRelV>
+          </wp:anchor>
+        </w:drawing>
+      </w:r>
+      <w:r>
+        <w:rPr>
+          <w:rFonts w:ascii="Arial" w:hAnsi="Arial" w:cs="Arial"/>
+          <w:noProof/>
+        </w:rPr>
+        <w:t>Ternário: ?, :</w:t>
+      </w:r>
+      <w:r>
+        <w:rPr>
+          <w:noProof/>
+        </w:rPr>
+        <w:t xml:space="preserve"> </w:t>
+      </w:r>
+    </w:p>
+    <w:p>
+      <w:pPr>
+        <w:ind w:left="360"/>
+        <w:rPr>
+          <w:rFonts w:ascii="Arial" w:hAnsi="Arial" w:cs="Arial"/>
+          <w:noProof/>
+        </w:rPr>
+      </w:pPr>
+    </w:p>
+    <w:p>
+      <w:pPr>
+        <w:rPr>
+          <w:rFonts w:ascii="Arial" w:hAnsi="Arial" w:cs="Arial"/>
+          <w:noProof/>
+        </w:rPr>
+      </w:pPr>
     </w:p>
     <w:sectPr>
       <w:pgSz w:w="11906" w:h="16838"/>
@@ -470,6 +803,232 @@
 <file path=word/numbering.xml><?xml version="1.0" encoding="utf-8"?>
 <w:numbering xmlns:wpc="http://schemas.microsoft.com/office/word/2010/wordprocessingCanvas" xmlns:cx="http://schemas.microsoft.com/office/drawing/2014/chartex" xmlns:cx1="http://schemas.microsoft.com/office/drawing/2015/9/8/chartex" xmlns:cx2="http://schemas.microsoft.com/office/drawing/2015/10/21/chartex" xmlns:cx3="http://schemas.microsoft.com/office/drawing/2016/5/9/chartex" xmlns:cx4="http://schemas.microsoft.com/office/drawing/2016/5/10/chartex" xmlns:cx5="http://schemas.microsoft.com/office/drawing/2016/5/11/chartex" xmlns:cx6="http://schemas.microsoft.com/office/drawing/2016/5/12/chartex" xmlns:cx7="http://schemas.microsoft.com/office/drawing/2016/5/13/chartex" xmlns:cx8="http://schemas.microsoft.com/office/drawing/2016/5/14/chartex" xmlns:mc="http://schemas.openxmlformats.org/markup-compatibility/2006" xmlns:aink="http://schemas.microsoft.com/office/drawing/2016/ink" xmlns:am3d="http://schemas.microsoft.com/office/drawing/2017/model3d" xmlns:o="urn:schemas-microsoft-com:office:office" xmlns:oel="http://schemas.microsoft.com/office/2019/extlst" xmlns:r="http://schemas.openxmlformats.org/officeDocument/2006/relationships" xmlns:m="http://schemas.openxmlformats.org/officeDocument/2006/math" xmlns:v="urn:schemas-microsoft-com:vml" xmlns:wp14="http://schemas.microsoft.com/office/word/2010/wordprocessingDrawing" xmlns:wp="http://schemas.openxmlformats.org/drawingml/2006/wordprocessingDrawing" xmlns:w10="urn:schemas-microsoft-com:office:word" xmlns:w="http://schemas.openxmlformats.org/wordprocessingml/2006/main" xmlns:w14="http://schemas.microsoft.com/office/word/2010/wordml" xmlns:w15="http://schemas.microsoft.com/office/word/2012/wordml" xmlns:w16cex="http://schemas.microsoft.com/office/word/2018/wordml/cex" xmlns:w16cid="http://schemas.microsoft.com/office/word/2016/wordml/cid" xmlns:w16="http://schemas.microsoft.com/office/word/2018/wordml" xmlns:w16sdtdh="http://schemas.microsoft.com/office/word/2020/wordml/sdtdatahash" xmlns:w16se="http://schemas.microsoft.com/office/word/2015/wordml/symex" xmlns:wpg="http://schemas.microsoft.com/office/word/2010/wordprocessingGroup" xmlns:wpi="http://schemas.microsoft.com/office/word/2010/wordprocessingInk" xmlns:wne="http://schemas.microsoft.com/office/word/2006/wordml" xmlns:wps="http://schemas.microsoft.com/office/word/2010/wordprocessingShape" mc:Ignorable="w14 w15 w16se w16cid w16 w16cex w16sdtdh wp14">
   <w:abstractNum w:abstractNumId="0" w15:restartNumberingAfterBreak="0">
+    <w:nsid w:val="19C97382"/>
+    <w:multiLevelType w:val="hybridMultilevel"/>
+    <w:tmpl w:val="49747872"/>
+    <w:lvl w:ilvl="0" w:tplc="04160003">
+      <w:start w:val="1"/>
+      <w:numFmt w:val="bullet"/>
+      <w:lvlText w:val="o"/>
+      <w:lvlJc w:val="left"/>
+      <w:pPr>
+        <w:ind w:left="360" w:hanging="360"/>
+      </w:pPr>
+      <w:rPr>
+        <w:rFonts w:ascii="Courier New" w:hAnsi="Courier New" w:cs="Courier New" w:hint="default"/>
+      </w:rPr>
+    </w:lvl>
+    <w:lvl w:ilvl="1" w:tplc="04160003" w:tentative="1">
+      <w:start w:val="1"/>
+      <w:numFmt w:val="bullet"/>
+      <w:lvlText w:val="o"/>
+      <w:lvlJc w:val="left"/>
+      <w:pPr>
+        <w:ind w:left="360" w:hanging="360"/>
+      </w:pPr>
+      <w:rPr>
+        <w:rFonts w:ascii="Courier New" w:hAnsi="Courier New" w:cs="Courier New" w:hint="default"/>
+      </w:rPr>
+    </w:lvl>
+    <w:lvl w:ilvl="2" w:tplc="04160005" w:tentative="1">
+      <w:start w:val="1"/>
+      <w:numFmt w:val="bullet"/>
+      <w:lvlText w:val=""/>
+      <w:lvlJc w:val="left"/>
+      <w:pPr>
+        <w:ind w:left="1080" w:hanging="360"/>
+      </w:pPr>
+      <w:rPr>
+        <w:rFonts w:ascii="Wingdings" w:hAnsi="Wingdings" w:hint="default"/>
+      </w:rPr>
+    </w:lvl>
+    <w:lvl w:ilvl="3" w:tplc="04160001" w:tentative="1">
+      <w:start w:val="1"/>
+      <w:numFmt w:val="bullet"/>
+      <w:lvlText w:val=""/>
+      <w:lvlJc w:val="left"/>
+      <w:pPr>
+        <w:ind w:left="1800" w:hanging="360"/>
+      </w:pPr>
+      <w:rPr>
+        <w:rFonts w:ascii="Symbol" w:hAnsi="Symbol" w:hint="default"/>
+      </w:rPr>
+    </w:lvl>
+    <w:lvl w:ilvl="4" w:tplc="04160003" w:tentative="1">
+      <w:start w:val="1"/>
+      <w:numFmt w:val="bullet"/>
+      <w:lvlText w:val="o"/>
+      <w:lvlJc w:val="left"/>
+      <w:pPr>
+        <w:ind w:left="2520" w:hanging="360"/>
+      </w:pPr>
+      <w:rPr>
+        <w:rFonts w:ascii="Courier New" w:hAnsi="Courier New" w:cs="Courier New" w:hint="default"/>
+      </w:rPr>
+    </w:lvl>
+    <w:lvl w:ilvl="5" w:tplc="04160005" w:tentative="1">
+      <w:start w:val="1"/>
+      <w:numFmt w:val="bullet"/>
+      <w:lvlText w:val=""/>
+      <w:lvlJc w:val="left"/>
+      <w:pPr>
+        <w:ind w:left="3240" w:hanging="360"/>
+      </w:pPr>
+      <w:rPr>
+        <w:rFonts w:ascii="Wingdings" w:hAnsi="Wingdings" w:hint="default"/>
+      </w:rPr>
+    </w:lvl>
+    <w:lvl w:ilvl="6" w:tplc="04160001" w:tentative="1">
+      <w:start w:val="1"/>
+      <w:numFmt w:val="bullet"/>
+      <w:lvlText w:val=""/>
+      <w:lvlJc w:val="left"/>
+      <w:pPr>
+        <w:ind w:left="3960" w:hanging="360"/>
+      </w:pPr>
+      <w:rPr>
+        <w:rFonts w:ascii="Symbol" w:hAnsi="Symbol" w:hint="default"/>
+      </w:rPr>
+    </w:lvl>
+    <w:lvl w:ilvl="7" w:tplc="04160003" w:tentative="1">
+      <w:start w:val="1"/>
+      <w:numFmt w:val="bullet"/>
+      <w:lvlText w:val="o"/>
+      <w:lvlJc w:val="left"/>
+      <w:pPr>
+        <w:ind w:left="4680" w:hanging="360"/>
+      </w:pPr>
+      <w:rPr>
+        <w:rFonts w:ascii="Courier New" w:hAnsi="Courier New" w:cs="Courier New" w:hint="default"/>
+      </w:rPr>
+    </w:lvl>
+    <w:lvl w:ilvl="8" w:tplc="04160005" w:tentative="1">
+      <w:start w:val="1"/>
+      <w:numFmt w:val="bullet"/>
+      <w:lvlText w:val=""/>
+      <w:lvlJc w:val="left"/>
+      <w:pPr>
+        <w:ind w:left="5400" w:hanging="360"/>
+      </w:pPr>
+      <w:rPr>
+        <w:rFonts w:ascii="Wingdings" w:hAnsi="Wingdings" w:hint="default"/>
+      </w:rPr>
+    </w:lvl>
+  </w:abstractNum>
+  <w:abstractNum w:abstractNumId="1" w15:restartNumberingAfterBreak="0">
+    <w:nsid w:val="272024FF"/>
+    <w:multiLevelType w:val="hybridMultilevel"/>
+    <w:tmpl w:val="F580DA00"/>
+    <w:lvl w:ilvl="0" w:tplc="04160003">
+      <w:start w:val="1"/>
+      <w:numFmt w:val="bullet"/>
+      <w:lvlText w:val="o"/>
+      <w:lvlJc w:val="left"/>
+      <w:pPr>
+        <w:ind w:left="360" w:hanging="360"/>
+      </w:pPr>
+      <w:rPr>
+        <w:rFonts w:ascii="Courier New" w:hAnsi="Courier New" w:cs="Courier New" w:hint="default"/>
+      </w:rPr>
+    </w:lvl>
+    <w:lvl w:ilvl="1" w:tplc="04160003" w:tentative="1">
+      <w:start w:val="1"/>
+      <w:numFmt w:val="bullet"/>
+      <w:lvlText w:val="o"/>
+      <w:lvlJc w:val="left"/>
+      <w:pPr>
+        <w:ind w:left="360" w:hanging="360"/>
+      </w:pPr>
+      <w:rPr>
+        <w:rFonts w:ascii="Courier New" w:hAnsi="Courier New" w:cs="Courier New" w:hint="default"/>
+      </w:rPr>
+    </w:lvl>
+    <w:lvl w:ilvl="2" w:tplc="04160005" w:tentative="1">
+      <w:start w:val="1"/>
+      <w:numFmt w:val="bullet"/>
+      <w:lvlText w:val=""/>
+      <w:lvlJc w:val="left"/>
+      <w:pPr>
+        <w:ind w:left="1080" w:hanging="360"/>
+      </w:pPr>
+      <w:rPr>
+        <w:rFonts w:ascii="Wingdings" w:hAnsi="Wingdings" w:hint="default"/>
+      </w:rPr>
+    </w:lvl>
+    <w:lvl w:ilvl="3" w:tplc="04160001" w:tentative="1">
+      <w:start w:val="1"/>
+      <w:numFmt w:val="bullet"/>
+      <w:lvlText w:val=""/>
+      <w:lvlJc w:val="left"/>
+      <w:pPr>
+        <w:ind w:left="1800" w:hanging="360"/>
+      </w:pPr>
+      <w:rPr>
+        <w:rFonts w:ascii="Symbol" w:hAnsi="Symbol" w:hint="default"/>
+      </w:rPr>
+    </w:lvl>
+    <w:lvl w:ilvl="4" w:tplc="04160003" w:tentative="1">
+      <w:start w:val="1"/>
+      <w:numFmt w:val="bullet"/>
+      <w:lvlText w:val="o"/>
+      <w:lvlJc w:val="left"/>
+      <w:pPr>
+        <w:ind w:left="2520" w:hanging="360"/>
+      </w:pPr>
+      <w:rPr>
+        <w:rFonts w:ascii="Courier New" w:hAnsi="Courier New" w:cs="Courier New" w:hint="default"/>
+      </w:rPr>
+    </w:lvl>
+    <w:lvl w:ilvl="5" w:tplc="04160005" w:tentative="1">
+      <w:start w:val="1"/>
+      <w:numFmt w:val="bullet"/>
+      <w:lvlText w:val=""/>
+      <w:lvlJc w:val="left"/>
+      <w:pPr>
+        <w:ind w:left="3240" w:hanging="360"/>
+      </w:pPr>
+      <w:rPr>
+        <w:rFonts w:ascii="Wingdings" w:hAnsi="Wingdings" w:hint="default"/>
+      </w:rPr>
+    </w:lvl>
+    <w:lvl w:ilvl="6" w:tplc="04160001" w:tentative="1">
+      <w:start w:val="1"/>
+      <w:numFmt w:val="bullet"/>
+      <w:lvlText w:val=""/>
+      <w:lvlJc w:val="left"/>
+      <w:pPr>
+        <w:ind w:left="3960" w:hanging="360"/>
+      </w:pPr>
+      <w:rPr>
+        <w:rFonts w:ascii="Symbol" w:hAnsi="Symbol" w:hint="default"/>
+      </w:rPr>
+    </w:lvl>
+    <w:lvl w:ilvl="7" w:tplc="04160003" w:tentative="1">
+      <w:start w:val="1"/>
+      <w:numFmt w:val="bullet"/>
+      <w:lvlText w:val="o"/>
+      <w:lvlJc w:val="left"/>
+      <w:pPr>
+        <w:ind w:left="4680" w:hanging="360"/>
+      </w:pPr>
+      <w:rPr>
+        <w:rFonts w:ascii="Courier New" w:hAnsi="Courier New" w:cs="Courier New" w:hint="default"/>
+      </w:rPr>
+    </w:lvl>
+    <w:lvl w:ilvl="8" w:tplc="04160005" w:tentative="1">
+      <w:start w:val="1"/>
+      <w:numFmt w:val="bullet"/>
+      <w:lvlText w:val=""/>
+      <w:lvlJc w:val="left"/>
+      <w:pPr>
+        <w:ind w:left="5400" w:hanging="360"/>
+      </w:pPr>
+      <w:rPr>
+        <w:rFonts w:ascii="Wingdings" w:hAnsi="Wingdings" w:hint="default"/>
+      </w:rPr>
+    </w:lvl>
+  </w:abstractNum>
+  <w:abstractNum w:abstractNumId="2" w15:restartNumberingAfterBreak="0">
     <w:nsid w:val="35E25804"/>
     <w:multiLevelType w:val="hybridMultilevel"/>
     <w:tmpl w:val="9404EDC8"/>
@@ -555,10 +1114,10 @@
       </w:pPr>
     </w:lvl>
   </w:abstractNum>
-  <w:abstractNum w:abstractNumId="1" w15:restartNumberingAfterBreak="0">
+  <w:abstractNum w:abstractNumId="3" w15:restartNumberingAfterBreak="0">
     <w:nsid w:val="40553851"/>
     <w:multiLevelType w:val="hybridMultilevel"/>
-    <w:tmpl w:val="8E2496C6"/>
+    <w:tmpl w:val="F616326A"/>
     <w:lvl w:ilvl="0" w:tplc="04160001">
       <w:start w:val="1"/>
       <w:numFmt w:val="bullet"/>
@@ -668,7 +1227,7 @@
       </w:rPr>
     </w:lvl>
   </w:abstractNum>
-  <w:abstractNum w:abstractNumId="2" w15:restartNumberingAfterBreak="0">
+  <w:abstractNum w:abstractNumId="4" w15:restartNumberingAfterBreak="0">
     <w:nsid w:val="535A5D19"/>
     <w:multiLevelType w:val="hybridMultilevel"/>
     <w:tmpl w:val="8A58EF74"/>
@@ -754,7 +1313,7 @@
       </w:pPr>
     </w:lvl>
   </w:abstractNum>
-  <w:abstractNum w:abstractNumId="3" w15:restartNumberingAfterBreak="0">
+  <w:abstractNum w:abstractNumId="5" w15:restartNumberingAfterBreak="0">
     <w:nsid w:val="76060EA1"/>
     <w:multiLevelType w:val="hybridMultilevel"/>
     <w:tmpl w:val="D7766638"/>
@@ -841,16 +1400,22 @@
     </w:lvl>
   </w:abstractNum>
   <w:num w:numId="1" w16cid:durableId="131756621">
+    <w:abstractNumId w:val="4"/>
+  </w:num>
+  <w:num w:numId="2" w16cid:durableId="229003680">
     <w:abstractNumId w:val="2"/>
   </w:num>
-  <w:num w:numId="2" w16cid:durableId="229003680">
-    <w:abstractNumId w:val="0"/>
+  <w:num w:numId="3" w16cid:durableId="1026248675">
+    <w:abstractNumId w:val="5"/>
   </w:num>
-  <w:num w:numId="3" w16cid:durableId="1026248675">
+  <w:num w:numId="4" w16cid:durableId="1884444178">
     <w:abstractNumId w:val="3"/>
   </w:num>
-  <w:num w:numId="4" w16cid:durableId="1884444178">
+  <w:num w:numId="5" w16cid:durableId="754133538">
     <w:abstractNumId w:val="1"/>
+  </w:num>
+  <w:num w:numId="6" w16cid:durableId="1488789212">
+    <w:abstractNumId w:val="0"/>
   </w:num>
 </w:numbering>
 </file>

--- a/Comandos.docx
+++ b/Comandos.docx
@@ -789,6 +789,117 @@
           <w:noProof/>
         </w:rPr>
       </w:pPr>
+    </w:p>
+    <w:p>
+      <w:pPr>
+        <w:rPr>
+          <w:rFonts w:ascii="Arial" w:hAnsi="Arial" w:cs="Arial"/>
+        </w:rPr>
+      </w:pPr>
+    </w:p>
+    <w:p>
+      <w:pPr>
+        <w:rPr>
+          <w:rFonts w:ascii="Arial" w:hAnsi="Arial" w:cs="Arial"/>
+        </w:rPr>
+      </w:pPr>
+    </w:p>
+    <w:p>
+      <w:pPr>
+        <w:rPr>
+          <w:rFonts w:ascii="Arial" w:hAnsi="Arial" w:cs="Arial"/>
+          <w:noProof/>
+        </w:rPr>
+      </w:pPr>
+    </w:p>
+    <w:p>
+      <w:pPr>
+        <w:ind w:firstLine="708"/>
+        <w:rPr>
+          <w:rFonts w:ascii="Arial" w:hAnsi="Arial" w:cs="Arial"/>
+        </w:rPr>
+      </w:pPr>
+      <w:r>
+        <w:rPr>
+          <w:rFonts w:ascii="Arial" w:hAnsi="Arial" w:cs="Arial"/>
+        </w:rPr>
+        <w:lastRenderedPageBreak/>
+        <w:drawing>
+          <wp:inline distT="0" distB="0" distL="0" distR="0" wp14:anchorId="3D669F1F" wp14:editId="7DF3943B">
+            <wp:extent cx="1662211" cy="2790825"/>
+            <wp:effectExtent l="0" t="0" r="0" b="0"/>
+            <wp:docPr id="3" name="Imagem 3" descr="Tela de celular com letras&#10;&#10;Descrição gerada automaticamente"/>
+            <wp:cNvGraphicFramePr>
+              <a:graphicFrameLocks xmlns:a="http://schemas.openxmlformats.org/drawingml/2006/main" noChangeAspect="1"/>
+            </wp:cNvGraphicFramePr>
+            <a:graphic xmlns:a="http://schemas.openxmlformats.org/drawingml/2006/main">
+              <a:graphicData uri="http://schemas.openxmlformats.org/drawingml/2006/picture">
+                <pic:pic xmlns:pic="http://schemas.openxmlformats.org/drawingml/2006/picture">
+                  <pic:nvPicPr>
+                    <pic:cNvPr id="3" name="Imagem 3" descr="Tela de celular com letras&#10;&#10;Descrição gerada automaticamente"/>
+                    <pic:cNvPicPr/>
+                  </pic:nvPicPr>
+                  <pic:blipFill>
+                    <a:blip r:embed="rId7"/>
+                    <a:stretch>
+                      <a:fillRect/>
+                    </a:stretch>
+                  </pic:blipFill>
+                  <pic:spPr>
+                    <a:xfrm>
+                      <a:off x="0" y="0"/>
+                      <a:ext cx="1667232" cy="2799256"/>
+                    </a:xfrm>
+                    <a:prstGeom prst="rect">
+                      <a:avLst/>
+                    </a:prstGeom>
+                  </pic:spPr>
+                </pic:pic>
+              </a:graphicData>
+            </a:graphic>
+          </wp:inline>
+        </w:drawing>
+      </w:r>
+      <w:r>
+        <w:rPr>
+          <w:rFonts w:ascii="Arial" w:hAnsi="Arial" w:cs="Arial"/>
+        </w:rPr>
+        <w:drawing>
+          <wp:inline distT="0" distB="0" distL="0" distR="0" wp14:anchorId="31D9D785" wp14:editId="0791BF32">
+            <wp:extent cx="1660421" cy="2781300"/>
+            <wp:effectExtent l="0" t="0" r="0" b="0"/>
+            <wp:docPr id="4" name="Imagem 4" descr="Interface gráfica do usuário, Aplicativo&#10;&#10;Descrição gerada automaticamente"/>
+            <wp:cNvGraphicFramePr>
+              <a:graphicFrameLocks xmlns:a="http://schemas.openxmlformats.org/drawingml/2006/main" noChangeAspect="1"/>
+            </wp:cNvGraphicFramePr>
+            <a:graphic xmlns:a="http://schemas.openxmlformats.org/drawingml/2006/main">
+              <a:graphicData uri="http://schemas.openxmlformats.org/drawingml/2006/picture">
+                <pic:pic xmlns:pic="http://schemas.openxmlformats.org/drawingml/2006/picture">
+                  <pic:nvPicPr>
+                    <pic:cNvPr id="4" name="Imagem 4" descr="Interface gráfica do usuário, Aplicativo&#10;&#10;Descrição gerada automaticamente"/>
+                    <pic:cNvPicPr/>
+                  </pic:nvPicPr>
+                  <pic:blipFill>
+                    <a:blip r:embed="rId8"/>
+                    <a:stretch>
+                      <a:fillRect/>
+                    </a:stretch>
+                  </pic:blipFill>
+                  <pic:spPr>
+                    <a:xfrm>
+                      <a:off x="0" y="0"/>
+                      <a:ext cx="1669235" cy="2796064"/>
+                    </a:xfrm>
+                    <a:prstGeom prst="rect">
+                      <a:avLst/>
+                    </a:prstGeom>
+                  </pic:spPr>
+                </pic:pic>
+              </a:graphicData>
+            </a:graphic>
+          </wp:inline>
+        </w:drawing>
+      </w:r>
     </w:p>
     <w:sectPr>
       <w:pgSz w:w="11906" w:h="16838"/>

--- a/Comandos.docx
+++ b/Comandos.docx
@@ -822,6 +822,7 @@
       <w:r>
         <w:rPr>
           <w:rFonts w:ascii="Arial" w:hAnsi="Arial" w:cs="Arial"/>
+          <w:noProof/>
         </w:rPr>
         <w:lastRenderedPageBreak/>
         <w:drawing>
@@ -863,6 +864,7 @@
       <w:r>
         <w:rPr>
           <w:rFonts w:ascii="Arial" w:hAnsi="Arial" w:cs="Arial"/>
+          <w:noProof/>
         </w:rPr>
         <w:drawing>
           <wp:inline distT="0" distB="0" distL="0" distR="0" wp14:anchorId="31D9D785" wp14:editId="0791BF32">
@@ -889,6 +891,54 @@
                     <a:xfrm>
                       <a:off x="0" y="0"/>
                       <a:ext cx="1669235" cy="2796064"/>
+                    </a:xfrm>
+                    <a:prstGeom prst="rect">
+                      <a:avLst/>
+                    </a:prstGeom>
+                  </pic:spPr>
+                </pic:pic>
+              </a:graphicData>
+            </a:graphic>
+          </wp:inline>
+        </w:drawing>
+      </w:r>
+    </w:p>
+    <w:p>
+      <w:pPr>
+        <w:ind w:firstLine="708"/>
+        <w:rPr>
+          <w:rFonts w:ascii="Arial" w:hAnsi="Arial" w:cs="Arial"/>
+        </w:rPr>
+      </w:pPr>
+      <w:r>
+        <w:rPr>
+          <w:rFonts w:ascii="Arial" w:hAnsi="Arial" w:cs="Arial"/>
+        </w:rPr>
+        <w:drawing>
+          <wp:inline distT="0" distB="0" distL="0" distR="0" wp14:anchorId="74489484" wp14:editId="40E4ED0E">
+            <wp:extent cx="1636552" cy="2752725"/>
+            <wp:effectExtent l="0" t="0" r="1905" b="0"/>
+            <wp:docPr id="5" name="Imagem 5" descr="Relógio digital com números&#10;&#10;Descrição gerada automaticamente com confiança média"/>
+            <wp:cNvGraphicFramePr>
+              <a:graphicFrameLocks xmlns:a="http://schemas.openxmlformats.org/drawingml/2006/main" noChangeAspect="1"/>
+            </wp:cNvGraphicFramePr>
+            <a:graphic xmlns:a="http://schemas.openxmlformats.org/drawingml/2006/main">
+              <a:graphicData uri="http://schemas.openxmlformats.org/drawingml/2006/picture">
+                <pic:pic xmlns:pic="http://schemas.openxmlformats.org/drawingml/2006/picture">
+                  <pic:nvPicPr>
+                    <pic:cNvPr id="5" name="Imagem 5" descr="Relógio digital com números&#10;&#10;Descrição gerada automaticamente com confiança média"/>
+                    <pic:cNvPicPr/>
+                  </pic:nvPicPr>
+                  <pic:blipFill>
+                    <a:blip r:embed="rId9"/>
+                    <a:stretch>
+                      <a:fillRect/>
+                    </a:stretch>
+                  </pic:blipFill>
+                  <pic:spPr>
+                    <a:xfrm>
+                      <a:off x="0" y="0"/>
+                      <a:ext cx="1645745" cy="2768188"/>
                     </a:xfrm>
                     <a:prstGeom prst="rect">
                       <a:avLst/>

--- a/Comandos.docx
+++ b/Comandos.docx
@@ -913,6 +913,7 @@
       <w:r>
         <w:rPr>
           <w:rFonts w:ascii="Arial" w:hAnsi="Arial" w:cs="Arial"/>
+          <w:noProof/>
         </w:rPr>
         <w:drawing>
           <wp:inline distT="0" distB="0" distL="0" distR="0" wp14:anchorId="74489484" wp14:editId="40E4ED0E">
@@ -939,6 +940,87 @@
                     <a:xfrm>
                       <a:off x="0" y="0"/>
                       <a:ext cx="1645745" cy="2768188"/>
+                    </a:xfrm>
+                    <a:prstGeom prst="rect">
+                      <a:avLst/>
+                    </a:prstGeom>
+                  </pic:spPr>
+                </pic:pic>
+              </a:graphicData>
+            </a:graphic>
+          </wp:inline>
+        </w:drawing>
+      </w:r>
+      <w:r>
+        <w:rPr>
+          <w:rFonts w:ascii="Arial" w:hAnsi="Arial" w:cs="Arial"/>
+          <w:noProof/>
+        </w:rPr>
+        <w:drawing>
+          <wp:inline distT="0" distB="0" distL="0" distR="0" wp14:anchorId="281EF287" wp14:editId="63265E05">
+            <wp:extent cx="1586564" cy="2714625"/>
+            <wp:effectExtent l="0" t="0" r="0" b="0"/>
+            <wp:docPr id="6" name="Imagem 6" descr="Interface gráfica do usuário, Aplicativo&#10;&#10;Descrição gerada automaticamente"/>
+            <wp:cNvGraphicFramePr>
+              <a:graphicFrameLocks xmlns:a="http://schemas.openxmlformats.org/drawingml/2006/main" noChangeAspect="1"/>
+            </wp:cNvGraphicFramePr>
+            <a:graphic xmlns:a="http://schemas.openxmlformats.org/drawingml/2006/main">
+              <a:graphicData uri="http://schemas.openxmlformats.org/drawingml/2006/picture">
+                <pic:pic xmlns:pic="http://schemas.openxmlformats.org/drawingml/2006/picture">
+                  <pic:nvPicPr>
+                    <pic:cNvPr id="6" name="Imagem 6" descr="Interface gráfica do usuário, Aplicativo&#10;&#10;Descrição gerada automaticamente"/>
+                    <pic:cNvPicPr/>
+                  </pic:nvPicPr>
+                  <pic:blipFill>
+                    <a:blip r:embed="rId10"/>
+                    <a:stretch>
+                      <a:fillRect/>
+                    </a:stretch>
+                  </pic:blipFill>
+                  <pic:spPr>
+                    <a:xfrm>
+                      <a:off x="0" y="0"/>
+                      <a:ext cx="1598246" cy="2734614"/>
+                    </a:xfrm>
+                    <a:prstGeom prst="rect">
+                      <a:avLst/>
+                    </a:prstGeom>
+                  </pic:spPr>
+                </pic:pic>
+              </a:graphicData>
+            </a:graphic>
+          </wp:inline>
+        </w:drawing>
+      </w:r>
+      <w:r>
+        <w:rPr>
+          <w:rFonts w:ascii="Arial" w:hAnsi="Arial" w:cs="Arial"/>
+        </w:rPr>
+        <w:drawing>
+          <wp:inline distT="0" distB="0" distL="0" distR="0" wp14:anchorId="78AF1AE7" wp14:editId="6A2BB7B0">
+            <wp:extent cx="1591945" cy="2723832"/>
+            <wp:effectExtent l="0" t="0" r="8255" b="635"/>
+            <wp:docPr id="7" name="Imagem 7" descr="Diagrama&#10;&#10;Descrição gerada automaticamente"/>
+            <wp:cNvGraphicFramePr>
+              <a:graphicFrameLocks xmlns:a="http://schemas.openxmlformats.org/drawingml/2006/main" noChangeAspect="1"/>
+            </wp:cNvGraphicFramePr>
+            <a:graphic xmlns:a="http://schemas.openxmlformats.org/drawingml/2006/main">
+              <a:graphicData uri="http://schemas.openxmlformats.org/drawingml/2006/picture">
+                <pic:pic xmlns:pic="http://schemas.openxmlformats.org/drawingml/2006/picture">
+                  <pic:nvPicPr>
+                    <pic:cNvPr id="7" name="Imagem 7" descr="Diagrama&#10;&#10;Descrição gerada automaticamente"/>
+                    <pic:cNvPicPr/>
+                  </pic:nvPicPr>
+                  <pic:blipFill>
+                    <a:blip r:embed="rId11"/>
+                    <a:stretch>
+                      <a:fillRect/>
+                    </a:stretch>
+                  </pic:blipFill>
+                  <pic:spPr>
+                    <a:xfrm>
+                      <a:off x="0" y="0"/>
+                      <a:ext cx="1597903" cy="2734026"/>
                     </a:xfrm>
                     <a:prstGeom prst="rect">
                       <a:avLst/>

--- a/Comandos.docx
+++ b/Comandos.docx
@@ -995,6 +995,7 @@
       <w:r>
         <w:rPr>
           <w:rFonts w:ascii="Arial" w:hAnsi="Arial" w:cs="Arial"/>
+          <w:noProof/>
         </w:rPr>
         <w:drawing>
           <wp:inline distT="0" distB="0" distL="0" distR="0" wp14:anchorId="78AF1AE7" wp14:editId="6A2BB7B0">
@@ -1021,6 +1022,54 @@
                     <a:xfrm>
                       <a:off x="0" y="0"/>
                       <a:ext cx="1597903" cy="2734026"/>
+                    </a:xfrm>
+                    <a:prstGeom prst="rect">
+                      <a:avLst/>
+                    </a:prstGeom>
+                  </pic:spPr>
+                </pic:pic>
+              </a:graphicData>
+            </a:graphic>
+          </wp:inline>
+        </w:drawing>
+      </w:r>
+    </w:p>
+    <w:p>
+      <w:pPr>
+        <w:ind w:firstLine="708"/>
+        <w:rPr>
+          <w:rFonts w:ascii="Arial" w:hAnsi="Arial" w:cs="Arial"/>
+        </w:rPr>
+      </w:pPr>
+      <w:r>
+        <w:rPr>
+          <w:rFonts w:ascii="Arial" w:hAnsi="Arial" w:cs="Arial"/>
+        </w:rPr>
+        <w:drawing>
+          <wp:inline distT="0" distB="0" distL="0" distR="0" wp14:anchorId="5E156DDE" wp14:editId="074E0948">
+            <wp:extent cx="1613430" cy="2743200"/>
+            <wp:effectExtent l="0" t="0" r="6350" b="0"/>
+            <wp:docPr id="8" name="Imagem 8" descr="Tela de celular&#10;&#10;Descrição gerada automaticamente com confiança média"/>
+            <wp:cNvGraphicFramePr>
+              <a:graphicFrameLocks xmlns:a="http://schemas.openxmlformats.org/drawingml/2006/main" noChangeAspect="1"/>
+            </wp:cNvGraphicFramePr>
+            <a:graphic xmlns:a="http://schemas.openxmlformats.org/drawingml/2006/main">
+              <a:graphicData uri="http://schemas.openxmlformats.org/drawingml/2006/picture">
+                <pic:pic xmlns:pic="http://schemas.openxmlformats.org/drawingml/2006/picture">
+                  <pic:nvPicPr>
+                    <pic:cNvPr id="8" name="Imagem 8" descr="Tela de celular&#10;&#10;Descrição gerada automaticamente com confiança média"/>
+                    <pic:cNvPicPr/>
+                  </pic:nvPicPr>
+                  <pic:blipFill>
+                    <a:blip r:embed="rId12"/>
+                    <a:stretch>
+                      <a:fillRect/>
+                    </a:stretch>
+                  </pic:blipFill>
+                  <pic:spPr>
+                    <a:xfrm>
+                      <a:off x="0" y="0"/>
+                      <a:ext cx="1625183" cy="2763183"/>
                     </a:xfrm>
                     <a:prstGeom prst="rect">
                       <a:avLst/>

--- a/Comandos.docx
+++ b/Comandos.docx
@@ -1044,6 +1044,7 @@
       <w:r>
         <w:rPr>
           <w:rFonts w:ascii="Arial" w:hAnsi="Arial" w:cs="Arial"/>
+          <w:noProof/>
         </w:rPr>
         <w:drawing>
           <wp:inline distT="0" distB="0" distL="0" distR="0" wp14:anchorId="5E156DDE" wp14:editId="074E0948">
@@ -1081,6 +1082,290 @@
           </wp:inline>
         </w:drawing>
       </w:r>
+      <w:r>
+        <w:rPr>
+          <w:rFonts w:ascii="Arial" w:hAnsi="Arial" w:cs="Arial"/>
+          <w:noProof/>
+        </w:rPr>
+        <w:drawing>
+          <wp:inline distT="0" distB="0" distL="0" distR="0" wp14:anchorId="35831E20" wp14:editId="2C1A458C">
+            <wp:extent cx="1613926" cy="2752725"/>
+            <wp:effectExtent l="0" t="0" r="5715" b="0"/>
+            <wp:docPr id="9" name="Imagem 9" descr="Interface gráfica do usuário, Texto, Aplicativo, chat ou mensagem de texto&#10;&#10;Descrição gerada automaticamente"/>
+            <wp:cNvGraphicFramePr>
+              <a:graphicFrameLocks xmlns:a="http://schemas.openxmlformats.org/drawingml/2006/main" noChangeAspect="1"/>
+            </wp:cNvGraphicFramePr>
+            <a:graphic xmlns:a="http://schemas.openxmlformats.org/drawingml/2006/main">
+              <a:graphicData uri="http://schemas.openxmlformats.org/drawingml/2006/picture">
+                <pic:pic xmlns:pic="http://schemas.openxmlformats.org/drawingml/2006/picture">
+                  <pic:nvPicPr>
+                    <pic:cNvPr id="9" name="Imagem 9" descr="Interface gráfica do usuário, Texto, Aplicativo, chat ou mensagem de texto&#10;&#10;Descrição gerada automaticamente"/>
+                    <pic:cNvPicPr/>
+                  </pic:nvPicPr>
+                  <pic:blipFill>
+                    <a:blip r:embed="rId13"/>
+                    <a:stretch>
+                      <a:fillRect/>
+                    </a:stretch>
+                  </pic:blipFill>
+                  <pic:spPr>
+                    <a:xfrm>
+                      <a:off x="0" y="0"/>
+                      <a:ext cx="1625340" cy="2772192"/>
+                    </a:xfrm>
+                    <a:prstGeom prst="rect">
+                      <a:avLst/>
+                    </a:prstGeom>
+                  </pic:spPr>
+                </pic:pic>
+              </a:graphicData>
+            </a:graphic>
+          </wp:inline>
+        </w:drawing>
+      </w:r>
+    </w:p>
+    <w:p>
+      <w:pPr>
+        <w:ind w:firstLine="708"/>
+        <w:rPr>
+          <w:rFonts w:ascii="Arial" w:hAnsi="Arial" w:cs="Arial"/>
+        </w:rPr>
+      </w:pPr>
+      <w:r>
+        <w:rPr>
+          <w:rFonts w:ascii="Arial" w:hAnsi="Arial" w:cs="Arial"/>
+          <w:noProof/>
+        </w:rPr>
+        <w:lastRenderedPageBreak/>
+        <w:drawing>
+          <wp:inline distT="0" distB="0" distL="0" distR="0" wp14:anchorId="7432FE59" wp14:editId="0760B4A6">
+            <wp:extent cx="4022465" cy="1876425"/>
+            <wp:effectExtent l="0" t="0" r="0" b="0"/>
+            <wp:docPr id="10" name="Imagem 10" descr="Diagrama&#10;&#10;Descrição gerada automaticamente"/>
+            <wp:cNvGraphicFramePr>
+              <a:graphicFrameLocks xmlns:a="http://schemas.openxmlformats.org/drawingml/2006/main" noChangeAspect="1"/>
+            </wp:cNvGraphicFramePr>
+            <a:graphic xmlns:a="http://schemas.openxmlformats.org/drawingml/2006/main">
+              <a:graphicData uri="http://schemas.openxmlformats.org/drawingml/2006/picture">
+                <pic:pic xmlns:pic="http://schemas.openxmlformats.org/drawingml/2006/picture">
+                  <pic:nvPicPr>
+                    <pic:cNvPr id="10" name="Imagem 10" descr="Diagrama&#10;&#10;Descrição gerada automaticamente"/>
+                    <pic:cNvPicPr/>
+                  </pic:nvPicPr>
+                  <pic:blipFill>
+                    <a:blip r:embed="rId14"/>
+                    <a:stretch>
+                      <a:fillRect/>
+                    </a:stretch>
+                  </pic:blipFill>
+                  <pic:spPr>
+                    <a:xfrm>
+                      <a:off x="0" y="0"/>
+                      <a:ext cx="4033536" cy="1881589"/>
+                    </a:xfrm>
+                    <a:prstGeom prst="rect">
+                      <a:avLst/>
+                    </a:prstGeom>
+                  </pic:spPr>
+                </pic:pic>
+              </a:graphicData>
+            </a:graphic>
+          </wp:inline>
+        </w:drawing>
+      </w:r>
+    </w:p>
+    <w:p>
+      <w:pPr>
+        <w:ind w:firstLine="708"/>
+        <w:rPr>
+          <w:rFonts w:ascii="Arial" w:hAnsi="Arial" w:cs="Arial"/>
+        </w:rPr>
+      </w:pPr>
+      <w:r>
+        <w:rPr>
+          <w:rFonts w:ascii="Arial" w:hAnsi="Arial" w:cs="Arial"/>
+          <w:noProof/>
+        </w:rPr>
+        <w:drawing>
+          <wp:inline distT="0" distB="0" distL="0" distR="0" wp14:anchorId="0EC3B409" wp14:editId="348A4E78">
+            <wp:extent cx="4026643" cy="1885950"/>
+            <wp:effectExtent l="0" t="0" r="0" b="0"/>
+            <wp:docPr id="11" name="Imagem 11" descr="Tela de computador com relógio&#10;&#10;Descrição gerada automaticamente com confiança média"/>
+            <wp:cNvGraphicFramePr>
+              <a:graphicFrameLocks xmlns:a="http://schemas.openxmlformats.org/drawingml/2006/main" noChangeAspect="1"/>
+            </wp:cNvGraphicFramePr>
+            <a:graphic xmlns:a="http://schemas.openxmlformats.org/drawingml/2006/main">
+              <a:graphicData uri="http://schemas.openxmlformats.org/drawingml/2006/picture">
+                <pic:pic xmlns:pic="http://schemas.openxmlformats.org/drawingml/2006/picture">
+                  <pic:nvPicPr>
+                    <pic:cNvPr id="11" name="Imagem 11" descr="Tela de computador com relógio&#10;&#10;Descrição gerada automaticamente com confiança média"/>
+                    <pic:cNvPicPr/>
+                  </pic:nvPicPr>
+                  <pic:blipFill>
+                    <a:blip r:embed="rId15"/>
+                    <a:stretch>
+                      <a:fillRect/>
+                    </a:stretch>
+                  </pic:blipFill>
+                  <pic:spPr>
+                    <a:xfrm>
+                      <a:off x="0" y="0"/>
+                      <a:ext cx="4031552" cy="1888249"/>
+                    </a:xfrm>
+                    <a:prstGeom prst="rect">
+                      <a:avLst/>
+                    </a:prstGeom>
+                  </pic:spPr>
+                </pic:pic>
+              </a:graphicData>
+            </a:graphic>
+          </wp:inline>
+        </w:drawing>
+      </w:r>
+    </w:p>
+    <w:p>
+      <w:pPr>
+        <w:ind w:firstLine="708"/>
+        <w:rPr>
+          <w:rFonts w:ascii="Arial" w:hAnsi="Arial" w:cs="Arial"/>
+        </w:rPr>
+      </w:pPr>
+      <w:r>
+        <w:rPr>
+          <w:rFonts w:ascii="Arial" w:hAnsi="Arial" w:cs="Arial"/>
+        </w:rPr>
+        <w:drawing>
+          <wp:inline distT="0" distB="0" distL="0" distR="0" wp14:anchorId="218617A7" wp14:editId="62F56AEE">
+            <wp:extent cx="4036500" cy="1704975"/>
+            <wp:effectExtent l="0" t="0" r="2540" b="0"/>
+            <wp:docPr id="13" name="Imagem 13" descr="Interface gráfica do usuário&#10;&#10;Descrição gerada automaticamente"/>
+            <wp:cNvGraphicFramePr>
+              <a:graphicFrameLocks xmlns:a="http://schemas.openxmlformats.org/drawingml/2006/main" noChangeAspect="1"/>
+            </wp:cNvGraphicFramePr>
+            <a:graphic xmlns:a="http://schemas.openxmlformats.org/drawingml/2006/main">
+              <a:graphicData uri="http://schemas.openxmlformats.org/drawingml/2006/picture">
+                <pic:pic xmlns:pic="http://schemas.openxmlformats.org/drawingml/2006/picture">
+                  <pic:nvPicPr>
+                    <pic:cNvPr id="13" name="Imagem 13" descr="Interface gráfica do usuário&#10;&#10;Descrição gerada automaticamente"/>
+                    <pic:cNvPicPr/>
+                  </pic:nvPicPr>
+                  <pic:blipFill>
+                    <a:blip r:embed="rId16"/>
+                    <a:stretch>
+                      <a:fillRect/>
+                    </a:stretch>
+                  </pic:blipFill>
+                  <pic:spPr>
+                    <a:xfrm>
+                      <a:off x="0" y="0"/>
+                      <a:ext cx="4046553" cy="1709221"/>
+                    </a:xfrm>
+                    <a:prstGeom prst="rect">
+                      <a:avLst/>
+                    </a:prstGeom>
+                  </pic:spPr>
+                </pic:pic>
+              </a:graphicData>
+            </a:graphic>
+          </wp:inline>
+        </w:drawing>
+      </w:r>
+    </w:p>
+    <w:p>
+      <w:pPr>
+        <w:ind w:firstLine="708"/>
+        <w:rPr>
+          <w:rFonts w:ascii="Arial" w:hAnsi="Arial" w:cs="Arial"/>
+        </w:rPr>
+      </w:pPr>
+      <w:r>
+        <w:rPr>
+          <w:rFonts w:ascii="Arial" w:hAnsi="Arial" w:cs="Arial"/>
+        </w:rPr>
+        <w:drawing>
+          <wp:inline distT="0" distB="0" distL="0" distR="0" wp14:anchorId="531324BC" wp14:editId="243D0AA2">
+            <wp:extent cx="2362200" cy="2058869"/>
+            <wp:effectExtent l="0" t="0" r="0" b="0"/>
+            <wp:docPr id="14" name="Imagem 14" descr="Interface gráfica do usuário, Texto&#10;&#10;Descrição gerada automaticamente"/>
+            <wp:cNvGraphicFramePr>
+              <a:graphicFrameLocks xmlns:a="http://schemas.openxmlformats.org/drawingml/2006/main" noChangeAspect="1"/>
+            </wp:cNvGraphicFramePr>
+            <a:graphic xmlns:a="http://schemas.openxmlformats.org/drawingml/2006/main">
+              <a:graphicData uri="http://schemas.openxmlformats.org/drawingml/2006/picture">
+                <pic:pic xmlns:pic="http://schemas.openxmlformats.org/drawingml/2006/picture">
+                  <pic:nvPicPr>
+                    <pic:cNvPr id="14" name="Imagem 14" descr="Interface gráfica do usuário, Texto&#10;&#10;Descrição gerada automaticamente"/>
+                    <pic:cNvPicPr/>
+                  </pic:nvPicPr>
+                  <pic:blipFill>
+                    <a:blip r:embed="rId17"/>
+                    <a:stretch>
+                      <a:fillRect/>
+                    </a:stretch>
+                  </pic:blipFill>
+                  <pic:spPr>
+                    <a:xfrm>
+                      <a:off x="0" y="0"/>
+                      <a:ext cx="2364937" cy="2061254"/>
+                    </a:xfrm>
+                    <a:prstGeom prst="rect">
+                      <a:avLst/>
+                    </a:prstGeom>
+                  </pic:spPr>
+                </pic:pic>
+              </a:graphicData>
+            </a:graphic>
+          </wp:inline>
+        </w:drawing>
+      </w:r>
+      <w:r>
+        <w:rPr>
+          <w:rFonts w:ascii="Arial" w:hAnsi="Arial" w:cs="Arial"/>
+        </w:rPr>
+        <w:drawing>
+          <wp:inline distT="0" distB="0" distL="0" distR="0" wp14:anchorId="66F26477" wp14:editId="469F6733">
+            <wp:extent cx="1800225" cy="2020794"/>
+            <wp:effectExtent l="0" t="0" r="0" b="0"/>
+            <wp:docPr id="15" name="Imagem 15" descr="Interface gráfica do usuário, Texto, Aplicativo&#10;&#10;Descrição gerada automaticamente"/>
+            <wp:cNvGraphicFramePr>
+              <a:graphicFrameLocks xmlns:a="http://schemas.openxmlformats.org/drawingml/2006/main" noChangeAspect="1"/>
+            </wp:cNvGraphicFramePr>
+            <a:graphic xmlns:a="http://schemas.openxmlformats.org/drawingml/2006/main">
+              <a:graphicData uri="http://schemas.openxmlformats.org/drawingml/2006/picture">
+                <pic:pic xmlns:pic="http://schemas.openxmlformats.org/drawingml/2006/picture">
+                  <pic:nvPicPr>
+                    <pic:cNvPr id="15" name="Imagem 15" descr="Interface gráfica do usuário, Texto, Aplicativo&#10;&#10;Descrição gerada automaticamente"/>
+                    <pic:cNvPicPr/>
+                  </pic:nvPicPr>
+                  <pic:blipFill>
+                    <a:blip r:embed="rId18"/>
+                    <a:stretch>
+                      <a:fillRect/>
+                    </a:stretch>
+                  </pic:blipFill>
+                  <pic:spPr>
+                    <a:xfrm>
+                      <a:off x="0" y="0"/>
+                      <a:ext cx="1809525" cy="2031233"/>
+                    </a:xfrm>
+                    <a:prstGeom prst="rect">
+                      <a:avLst/>
+                    </a:prstGeom>
+                  </pic:spPr>
+                </pic:pic>
+              </a:graphicData>
+            </a:graphic>
+          </wp:inline>
+        </w:drawing>
+      </w:r>
+    </w:p>
+    <w:p>
+      <w:pPr>
+        <w:ind w:firstLine="708"/>
+        <w:rPr>
+          <w:rFonts w:ascii="Arial" w:hAnsi="Arial" w:cs="Arial"/>
+        </w:rPr>
+      </w:pPr>
     </w:p>
     <w:sectPr>
       <w:pgSz w:w="11906" w:h="16838"/>

--- a/Comandos.docx
+++ b/Comandos.docx
@@ -1233,6 +1233,7 @@
       <w:r>
         <w:rPr>
           <w:rFonts w:ascii="Arial" w:hAnsi="Arial" w:cs="Arial"/>
+          <w:noProof/>
         </w:rPr>
         <w:drawing>
           <wp:inline distT="0" distB="0" distL="0" distR="0" wp14:anchorId="218617A7" wp14:editId="62F56AEE">
@@ -1281,6 +1282,7 @@
       <w:r>
         <w:rPr>
           <w:rFonts w:ascii="Arial" w:hAnsi="Arial" w:cs="Arial"/>
+          <w:noProof/>
         </w:rPr>
         <w:drawing>
           <wp:inline distT="0" distB="0" distL="0" distR="0" wp14:anchorId="531324BC" wp14:editId="243D0AA2">
@@ -1321,6 +1323,7 @@
       <w:r>
         <w:rPr>
           <w:rFonts w:ascii="Arial" w:hAnsi="Arial" w:cs="Arial"/>
+          <w:noProof/>
         </w:rPr>
         <w:drawing>
           <wp:inline distT="0" distB="0" distL="0" distR="0" wp14:anchorId="66F26477" wp14:editId="469F6733">
@@ -1366,6 +1369,175 @@
           <w:rFonts w:ascii="Arial" w:hAnsi="Arial" w:cs="Arial"/>
         </w:rPr>
       </w:pPr>
+      <w:r>
+        <w:rPr>
+          <w:rFonts w:ascii="Arial" w:hAnsi="Arial" w:cs="Arial"/>
+        </w:rPr>
+        <w:lastRenderedPageBreak/>
+        <w:drawing>
+          <wp:inline distT="0" distB="0" distL="0" distR="0" wp14:anchorId="7113DA36" wp14:editId="7C99AB50">
+            <wp:extent cx="1627633" cy="2752725"/>
+            <wp:effectExtent l="0" t="0" r="0" b="0"/>
+            <wp:docPr id="12" name="Imagem 12" descr="Diagrama&#10;&#10;Descrição gerada automaticamente"/>
+            <wp:cNvGraphicFramePr>
+              <a:graphicFrameLocks xmlns:a="http://schemas.openxmlformats.org/drawingml/2006/main" noChangeAspect="1"/>
+            </wp:cNvGraphicFramePr>
+            <a:graphic xmlns:a="http://schemas.openxmlformats.org/drawingml/2006/main">
+              <a:graphicData uri="http://schemas.openxmlformats.org/drawingml/2006/picture">
+                <pic:pic xmlns:pic="http://schemas.openxmlformats.org/drawingml/2006/picture">
+                  <pic:nvPicPr>
+                    <pic:cNvPr id="12" name="Imagem 12" descr="Diagrama&#10;&#10;Descrição gerada automaticamente"/>
+                    <pic:cNvPicPr/>
+                  </pic:nvPicPr>
+                  <pic:blipFill>
+                    <a:blip r:embed="rId19"/>
+                    <a:stretch>
+                      <a:fillRect/>
+                    </a:stretch>
+                  </pic:blipFill>
+                  <pic:spPr>
+                    <a:xfrm>
+                      <a:off x="0" y="0"/>
+                      <a:ext cx="1630507" cy="2757586"/>
+                    </a:xfrm>
+                    <a:prstGeom prst="rect">
+                      <a:avLst/>
+                    </a:prstGeom>
+                  </pic:spPr>
+                </pic:pic>
+              </a:graphicData>
+            </a:graphic>
+          </wp:inline>
+        </w:drawing>
+      </w:r>
+      <w:r>
+        <w:rPr>
+          <w:rFonts w:ascii="Arial" w:hAnsi="Arial" w:cs="Arial"/>
+        </w:rPr>
+        <w:drawing>
+          <wp:inline distT="0" distB="0" distL="0" distR="0" wp14:anchorId="2CEB4E61" wp14:editId="20B71CCC">
+            <wp:extent cx="2314575" cy="2752902"/>
+            <wp:effectExtent l="0" t="0" r="0" b="9525"/>
+            <wp:docPr id="16" name="Imagem 16" descr="Interface gráfica do usuário, Texto, Aplicativo, chat ou mensagem de texto&#10;&#10;Descrição gerada automaticamente"/>
+            <wp:cNvGraphicFramePr>
+              <a:graphicFrameLocks xmlns:a="http://schemas.openxmlformats.org/drawingml/2006/main" noChangeAspect="1"/>
+            </wp:cNvGraphicFramePr>
+            <a:graphic xmlns:a="http://schemas.openxmlformats.org/drawingml/2006/main">
+              <a:graphicData uri="http://schemas.openxmlformats.org/drawingml/2006/picture">
+                <pic:pic xmlns:pic="http://schemas.openxmlformats.org/drawingml/2006/picture">
+                  <pic:nvPicPr>
+                    <pic:cNvPr id="16" name="Imagem 16" descr="Interface gráfica do usuário, Texto, Aplicativo, chat ou mensagem de texto&#10;&#10;Descrição gerada automaticamente"/>
+                    <pic:cNvPicPr/>
+                  </pic:nvPicPr>
+                  <pic:blipFill>
+                    <a:blip r:embed="rId20"/>
+                    <a:stretch>
+                      <a:fillRect/>
+                    </a:stretch>
+                  </pic:blipFill>
+                  <pic:spPr>
+                    <a:xfrm>
+                      <a:off x="0" y="0"/>
+                      <a:ext cx="2322085" cy="2761835"/>
+                    </a:xfrm>
+                    <a:prstGeom prst="rect">
+                      <a:avLst/>
+                    </a:prstGeom>
+                  </pic:spPr>
+                </pic:pic>
+              </a:graphicData>
+            </a:graphic>
+          </wp:inline>
+        </w:drawing>
+      </w:r>
+    </w:p>
+    <w:p>
+      <w:pPr>
+        <w:ind w:firstLine="708"/>
+        <w:rPr>
+          <w:rFonts w:ascii="Arial" w:hAnsi="Arial" w:cs="Arial"/>
+        </w:rPr>
+      </w:pPr>
+      <w:r>
+        <w:rPr>
+          <w:rFonts w:ascii="Arial" w:hAnsi="Arial" w:cs="Arial"/>
+        </w:rPr>
+        <w:drawing>
+          <wp:inline distT="0" distB="0" distL="0" distR="0" wp14:anchorId="0D734081" wp14:editId="191D4D0C">
+            <wp:extent cx="1797970" cy="2333625"/>
+            <wp:effectExtent l="0" t="0" r="0" b="0"/>
+            <wp:docPr id="18" name="Imagem 18" descr="Interface gráfica do usuário, Aplicativo&#10;&#10;Descrição gerada automaticamente"/>
+            <wp:cNvGraphicFramePr>
+              <a:graphicFrameLocks xmlns:a="http://schemas.openxmlformats.org/drawingml/2006/main" noChangeAspect="1"/>
+            </wp:cNvGraphicFramePr>
+            <a:graphic xmlns:a="http://schemas.openxmlformats.org/drawingml/2006/main">
+              <a:graphicData uri="http://schemas.openxmlformats.org/drawingml/2006/picture">
+                <pic:pic xmlns:pic="http://schemas.openxmlformats.org/drawingml/2006/picture">
+                  <pic:nvPicPr>
+                    <pic:cNvPr id="18" name="Imagem 18" descr="Interface gráfica do usuário, Aplicativo&#10;&#10;Descrição gerada automaticamente"/>
+                    <pic:cNvPicPr/>
+                  </pic:nvPicPr>
+                  <pic:blipFill>
+                    <a:blip r:embed="rId21"/>
+                    <a:stretch>
+                      <a:fillRect/>
+                    </a:stretch>
+                  </pic:blipFill>
+                  <pic:spPr>
+                    <a:xfrm>
+                      <a:off x="0" y="0"/>
+                      <a:ext cx="1807413" cy="2345882"/>
+                    </a:xfrm>
+                    <a:prstGeom prst="rect">
+                      <a:avLst/>
+                    </a:prstGeom>
+                  </pic:spPr>
+                </pic:pic>
+              </a:graphicData>
+            </a:graphic>
+          </wp:inline>
+        </w:drawing>
+      </w:r>
+      <w:r>
+        <w:rPr>
+          <w:rFonts w:ascii="Arial" w:hAnsi="Arial" w:cs="Arial"/>
+        </w:rPr>
+        <w:drawing>
+          <wp:inline distT="0" distB="0" distL="0" distR="0" wp14:anchorId="6D200E54" wp14:editId="6B697EEF">
+            <wp:extent cx="1695450" cy="2330757"/>
+            <wp:effectExtent l="0" t="0" r="0" b="0"/>
+            <wp:docPr id="19" name="Imagem 19" descr="Texto&#10;&#10;Descrição gerada automaticamente"/>
+            <wp:cNvGraphicFramePr>
+              <a:graphicFrameLocks xmlns:a="http://schemas.openxmlformats.org/drawingml/2006/main" noChangeAspect="1"/>
+            </wp:cNvGraphicFramePr>
+            <a:graphic xmlns:a="http://schemas.openxmlformats.org/drawingml/2006/main">
+              <a:graphicData uri="http://schemas.openxmlformats.org/drawingml/2006/picture">
+                <pic:pic xmlns:pic="http://schemas.openxmlformats.org/drawingml/2006/picture">
+                  <pic:nvPicPr>
+                    <pic:cNvPr id="19" name="Imagem 19" descr="Texto&#10;&#10;Descrição gerada automaticamente"/>
+                    <pic:cNvPicPr/>
+                  </pic:nvPicPr>
+                  <pic:blipFill>
+                    <a:blip r:embed="rId22"/>
+                    <a:stretch>
+                      <a:fillRect/>
+                    </a:stretch>
+                  </pic:blipFill>
+                  <pic:spPr>
+                    <a:xfrm>
+                      <a:off x="0" y="0"/>
+                      <a:ext cx="1701645" cy="2339273"/>
+                    </a:xfrm>
+                    <a:prstGeom prst="rect">
+                      <a:avLst/>
+                    </a:prstGeom>
+                  </pic:spPr>
+                </pic:pic>
+              </a:graphicData>
+            </a:graphic>
+          </wp:inline>
+        </w:drawing>
+      </w:r>
     </w:p>
     <w:sectPr>
       <w:pgSz w:w="11906" w:h="16838"/>
